--- a/数据库设计.docx
+++ b/数据库设计.docx
@@ -645,7 +645,6 @@
             <w:pPr>
               <w:jc w:val="both"/>
               <w:rPr>
-                <w:rFonts w:hint="eastAsia"/>
                 <w:sz w:val="21"/>
                 <w:szCs w:val="21"/>
               </w:rPr>
@@ -687,8 +686,6 @@
               </w:rPr>
               <w:t>。</w:t>
             </w:r>
-            <w:bookmarkStart w:id="0" w:name="_GoBack"/>
-            <w:bookmarkEnd w:id="0"/>
           </w:p>
         </w:tc>
       </w:tr>
@@ -2077,12 +2074,33 @@
             <w:pPr>
               <w:ind w:hanging="25"/>
               <w:jc w:val="both"/>
-            </w:pPr>
-            <w:r>
-              <w:rPr>
-                <w:rFonts w:hint="eastAsia"/>
-              </w:rPr>
-              <w:t>暂定</w:t>
+              <w:rPr>
+                <w:rFonts w:hint="eastAsia"/>
+              </w:rPr>
+            </w:pPr>
+            <w:r>
+              <w:rPr>
+                <w:rFonts w:hint="eastAsia"/>
+              </w:rPr>
+              <w:t>-</w:t>
+            </w:r>
+            <w:r>
+              <w:t>1</w:t>
+            </w:r>
+            <w:r>
+              <w:rPr>
+                <w:rFonts w:hint="eastAsia"/>
+              </w:rPr>
+              <w:t>为待</w:t>
+            </w:r>
+            <w:r>
+              <w:t>审核</w:t>
+            </w:r>
+            <w:r>
+              <w:rPr>
+                <w:rFonts w:hint="eastAsia"/>
+              </w:rPr>
+              <w:t>/</w:t>
             </w:r>
             <w:r>
               <w:rPr>
@@ -2099,6 +2117,8 @@
             <w:r>
               <w:t>全部权限</w:t>
             </w:r>
+            <w:bookmarkStart w:id="0" w:name="_GoBack"/>
+            <w:bookmarkEnd w:id="0"/>
           </w:p>
         </w:tc>
       </w:tr>

--- a/数据库设计.docx
+++ b/数据库设计.docx
@@ -2074,9 +2074,6 @@
             <w:pPr>
               <w:ind w:hanging="25"/>
               <w:jc w:val="both"/>
-              <w:rPr>
-                <w:rFonts w:hint="eastAsia"/>
-              </w:rPr>
             </w:pPr>
             <w:r>
               <w:rPr>
@@ -2117,8 +2114,6 @@
             <w:r>
               <w:t>全部权限</w:t>
             </w:r>
-            <w:bookmarkStart w:id="0" w:name="_GoBack"/>
-            <w:bookmarkEnd w:id="0"/>
           </w:p>
         </w:tc>
       </w:tr>
@@ -4638,7 +4633,10 @@
           <w:p>
             <w:proofErr w:type="spellStart"/>
             <w:r>
-              <w:t>uesr_ID</w:t>
+              <w:t>admin</w:t>
+            </w:r>
+            <w:r>
+              <w:t>_ID</w:t>
             </w:r>
             <w:proofErr w:type="spellEnd"/>
           </w:p>
@@ -4658,7 +4656,7 @@
               <w:rPr>
                 <w:rFonts w:hint="eastAsia"/>
               </w:rPr>
-              <w:t>用户</w:t>
+              <w:t>管理员</w:t>
             </w:r>
             <w:r>
               <w:rPr>
@@ -4983,6 +4981,48 @@
                 <w:rFonts w:hint="eastAsia"/>
               </w:rPr>
               <w:t>登出</w:t>
+            </w:r>
+            <w:r>
+              <w:rPr>
+                <w:rFonts w:hint="eastAsia"/>
+              </w:rPr>
+              <w:t>/</w:t>
+            </w:r>
+            <w:r>
+              <w:t>2</w:t>
+            </w:r>
+            <w:r>
+              <w:rPr>
+                <w:rFonts w:hint="eastAsia"/>
+              </w:rPr>
+              <w:t>修改</w:t>
+            </w:r>
+            <w:r>
+              <w:rPr>
+                <w:rFonts w:hint="eastAsia"/>
+              </w:rPr>
+              <w:t>/</w:t>
+            </w:r>
+            <w:r>
+              <w:t>3</w:t>
+            </w:r>
+            <w:r>
+              <w:rPr>
+                <w:rFonts w:hint="eastAsia"/>
+              </w:rPr>
+              <w:t>上传</w:t>
+            </w:r>
+            <w:r>
+              <w:rPr>
+                <w:rFonts w:hint="eastAsia"/>
+              </w:rPr>
+              <w:t>/4</w:t>
+            </w:r>
+            <w:r>
+              <w:rPr>
+                <w:rFonts w:hint="eastAsia"/>
+              </w:rPr>
+              <w:t>审核</w:t>
             </w:r>
           </w:p>
         </w:tc>
@@ -5223,6 +5263,8 @@
         </w:rPr>
         <w:t>share</w:t>
       </w:r>
+      <w:bookmarkStart w:id="0" w:name="_GoBack"/>
+      <w:bookmarkEnd w:id="0"/>
     </w:p>
     <w:tbl>
       <w:tblPr>
@@ -5780,6 +5822,7 @@
         <w:rPr>
           <w:rFonts w:hint="eastAsia"/>
         </w:rPr>
+        <w:lastRenderedPageBreak/>
         <w:t>文章表</w:t>
       </w:r>
       <w:r>
@@ -5990,7 +6033,6 @@
           </w:tcPr>
           <w:p>
             <w:r>
-              <w:lastRenderedPageBreak/>
               <w:t>id</w:t>
             </w:r>
           </w:p>
@@ -7191,10 +7233,13 @@
           <w:p>
             <w:proofErr w:type="spellStart"/>
             <w:r>
-              <w:rPr>
-                <w:rFonts w:hint="eastAsia"/>
-              </w:rPr>
-              <w:t>thumbsUpNumber</w:t>
+              <w:t>share</w:t>
+            </w:r>
+            <w:r>
+              <w:rPr>
+                <w:rFonts w:hint="eastAsia"/>
+              </w:rPr>
+              <w:t>Number</w:t>
             </w:r>
             <w:proofErr w:type="spellEnd"/>
           </w:p>
@@ -7210,14 +7255,18 @@
             </w:tcBorders>
           </w:tcPr>
           <w:p>
-            <w:proofErr w:type="gramStart"/>
-            <w:r>
-              <w:rPr>
-                <w:rFonts w:hint="eastAsia"/>
-              </w:rPr>
-              <w:t>点赞量</w:t>
-            </w:r>
-            <w:proofErr w:type="gramEnd"/>
+            <w:r>
+              <w:rPr>
+                <w:rFonts w:hint="eastAsia"/>
+              </w:rPr>
+              <w:t>分享</w:t>
+            </w:r>
+            <w:r>
+              <w:rPr>
+                <w:rFonts w:hint="eastAsia"/>
+              </w:rPr>
+              <w:t>量</w:t>
+            </w:r>
           </w:p>
         </w:tc>
         <w:tc>
@@ -8481,6 +8530,7 @@
           </w:tcPr>
           <w:p>
             <w:r>
+              <w:lastRenderedPageBreak/>
               <w:t>name</w:t>
             </w:r>
           </w:p>
@@ -8804,7 +8854,6 @@
               <w:rPr>
                 <w:rFonts w:hint="eastAsia"/>
               </w:rPr>
-              <w:lastRenderedPageBreak/>
               <w:t>photo</w:t>
             </w:r>
           </w:p>
@@ -11267,6 +11316,7 @@
         <w:rPr>
           <w:rFonts w:hint="eastAsia"/>
         </w:rPr>
+        <w:lastRenderedPageBreak/>
         <w:t>免费提示</w:t>
       </w:r>
       <w:r>
@@ -11704,7 +11754,6 @@
           </w:tcPr>
           <w:p>
             <w:r>
-              <w:lastRenderedPageBreak/>
               <w:t>sentiment</w:t>
             </w:r>
           </w:p>

--- a/数据库设计.docx
+++ b/数据库设计.docx
@@ -1290,6 +1290,126 @@
           </w:p>
         </w:tc>
       </w:tr>
+      <w:tr>
+        <w:trPr>
+          <w:jc w:val="center"/>
+        </w:trPr>
+        <w:tc>
+          <w:tcPr>
+            <w:tcW w:w="4876" w:type="dxa"/>
+            <w:tcBorders>
+              <w:top w:val="single" w:sz="4" w:space="0" w:color="auto"/>
+              <w:left w:val="single" w:sz="4" w:space="0" w:color="auto"/>
+              <w:bottom w:val="single" w:sz="4" w:space="0" w:color="auto"/>
+              <w:right w:val="single" w:sz="4" w:space="0" w:color="auto"/>
+            </w:tcBorders>
+            <w:vAlign w:val="center"/>
+          </w:tcPr>
+          <w:p>
+            <w:pPr>
+              <w:jc w:val="both"/>
+            </w:pPr>
+            <w:r>
+              <w:rPr>
+                <w:rFonts w:hint="eastAsia"/>
+              </w:rPr>
+              <w:t>权限</w:t>
+            </w:r>
+            <w:r>
+              <w:rPr>
+                <w:rFonts w:hint="eastAsia"/>
+              </w:rPr>
+              <w:t>地址</w:t>
+            </w:r>
+            <w:r>
+              <w:rPr>
+                <w:rFonts w:hint="eastAsia"/>
+              </w:rPr>
+              <w:t>对应</w:t>
+            </w:r>
+            <w:r>
+              <w:rPr>
+                <w:rFonts w:hint="eastAsia"/>
+              </w:rPr>
+              <w:t>表</w:t>
+            </w:r>
+          </w:p>
+        </w:tc>
+        <w:tc>
+          <w:tcPr>
+            <w:tcW w:w="4989" w:type="dxa"/>
+            <w:tcBorders>
+              <w:top w:val="single" w:sz="4" w:space="0" w:color="auto"/>
+              <w:left w:val="single" w:sz="4" w:space="0" w:color="auto"/>
+              <w:bottom w:val="single" w:sz="4" w:space="0" w:color="auto"/>
+              <w:right w:val="single" w:sz="4" w:space="0" w:color="auto"/>
+            </w:tcBorders>
+            <w:vAlign w:val="center"/>
+          </w:tcPr>
+          <w:p>
+            <w:pPr>
+              <w:ind w:leftChars="-33" w:left="-79" w:firstLineChars="25" w:firstLine="60"/>
+              <w:jc w:val="both"/>
+            </w:pPr>
+            <w:proofErr w:type="spellStart"/>
+            <w:r>
+              <w:t>role_url</w:t>
+            </w:r>
+            <w:proofErr w:type="spellEnd"/>
+          </w:p>
+        </w:tc>
+      </w:tr>
+      <w:tr>
+        <w:trPr>
+          <w:jc w:val="center"/>
+        </w:trPr>
+        <w:tc>
+          <w:tcPr>
+            <w:tcW w:w="4876" w:type="dxa"/>
+            <w:tcBorders>
+              <w:top w:val="single" w:sz="4" w:space="0" w:color="auto"/>
+              <w:left w:val="single" w:sz="4" w:space="0" w:color="auto"/>
+              <w:bottom w:val="single" w:sz="4" w:space="0" w:color="auto"/>
+              <w:right w:val="single" w:sz="4" w:space="0" w:color="auto"/>
+            </w:tcBorders>
+            <w:vAlign w:val="center"/>
+          </w:tcPr>
+          <w:p>
+            <w:pPr>
+              <w:jc w:val="both"/>
+            </w:pPr>
+            <w:r>
+              <w:rPr>
+                <w:rFonts w:hint="eastAsia"/>
+              </w:rPr>
+              <w:t>地址码表</w:t>
+            </w:r>
+          </w:p>
+        </w:tc>
+        <w:tc>
+          <w:tcPr>
+            <w:tcW w:w="4989" w:type="dxa"/>
+            <w:tcBorders>
+              <w:top w:val="single" w:sz="4" w:space="0" w:color="auto"/>
+              <w:left w:val="single" w:sz="4" w:space="0" w:color="auto"/>
+              <w:bottom w:val="single" w:sz="4" w:space="0" w:color="auto"/>
+              <w:right w:val="single" w:sz="4" w:space="0" w:color="auto"/>
+            </w:tcBorders>
+            <w:vAlign w:val="center"/>
+          </w:tcPr>
+          <w:p>
+            <w:pPr>
+              <w:ind w:leftChars="-33" w:left="-79" w:firstLineChars="25" w:firstLine="60"/>
+              <w:jc w:val="both"/>
+            </w:pPr>
+            <w:proofErr w:type="spellStart"/>
+            <w:r>
+              <w:t>MbUrl</w:t>
+            </w:r>
+            <w:proofErr w:type="spellEnd"/>
+          </w:p>
+        </w:tc>
+      </w:tr>
     </w:tbl>
     <w:p>
       <w:pPr>
@@ -3289,6 +3409,7 @@
           <w:p>
             <w:proofErr w:type="spellStart"/>
             <w:r>
+              <w:lastRenderedPageBreak/>
               <w:t>createTime</w:t>
             </w:r>
             <w:proofErr w:type="spellEnd"/>
@@ -3403,7 +3524,6 @@
         <w:rPr>
           <w:rFonts w:hint="eastAsia"/>
         </w:rPr>
-        <w:lastRenderedPageBreak/>
         <w:t>积分变动表</w:t>
       </w:r>
       <w:r>
@@ -5263,8 +5383,6 @@
         </w:rPr>
         <w:t>share</w:t>
       </w:r>
-      <w:bookmarkStart w:id="0" w:name="_GoBack"/>
-      <w:bookmarkEnd w:id="0"/>
     </w:p>
     <w:tbl>
       <w:tblPr>
@@ -12226,17 +12344,916 @@
     </w:tbl>
     <w:p>
       <w:pPr>
+        <w:pStyle w:val="2"/>
+        <w:numPr>
+          <w:ilvl w:val="1"/>
+          <w:numId w:val="3"/>
+        </w:numPr>
         <w:rPr>
-          <w:rFonts w:ascii="Microsoft Sans Serif" w:hAnsi="Microsoft Sans Serif" w:cs="Microsoft Sans Serif"/>
-          <w:sz w:val="20"/>
-          <w:szCs w:val="20"/>
+          <w:rFonts w:hint="eastAsia"/>
         </w:rPr>
       </w:pPr>
+      <w:r>
+        <w:rPr>
+          <w:rFonts w:hint="eastAsia"/>
+        </w:rPr>
+        <w:t>权限地址对应表</w:t>
+      </w:r>
+      <w:proofErr w:type="spellStart"/>
+      <w:r>
+        <w:t>role_url</w:t>
+      </w:r>
+      <w:proofErr w:type="spellEnd"/>
     </w:p>
+    <w:tbl>
+      <w:tblPr>
+        <w:tblW w:w="9865" w:type="dxa"/>
+        <w:tblLayout w:type="fixed"/>
+        <w:tblCellMar>
+          <w:left w:w="113" w:type="dxa"/>
+          <w:right w:w="113" w:type="dxa"/>
+        </w:tblCellMar>
+        <w:tblLook w:val="0000" w:firstRow="0" w:lastRow="0" w:firstColumn="0" w:lastColumn="0" w:noHBand="0" w:noVBand="0"/>
+      </w:tblPr>
+      <w:tblGrid>
+        <w:gridCol w:w="2230"/>
+        <w:gridCol w:w="2230"/>
+        <w:gridCol w:w="1631"/>
+        <w:gridCol w:w="1134"/>
+        <w:gridCol w:w="992"/>
+        <w:gridCol w:w="1648"/>
+      </w:tblGrid>
+      <w:tr>
+        <w:tc>
+          <w:tcPr>
+            <w:tcW w:w="2230" w:type="dxa"/>
+            <w:tcBorders>
+              <w:top w:val="single" w:sz="4" w:space="0" w:color="auto"/>
+              <w:left w:val="single" w:sz="4" w:space="0" w:color="auto"/>
+              <w:bottom w:val="single" w:sz="4" w:space="0" w:color="auto"/>
+              <w:right w:val="single" w:sz="4" w:space="0" w:color="auto"/>
+            </w:tcBorders>
+            <w:shd w:val="clear" w:color="auto" w:fill="AEDAB3" w:themeFill="background1" w:themeFillShade="E6"/>
+          </w:tcPr>
+          <w:p>
+            <w:pPr>
+              <w:ind w:hanging="25"/>
+              <w:jc w:val="both"/>
+              <w:rPr>
+                <w:b/>
+              </w:rPr>
+            </w:pPr>
+            <w:r>
+              <w:rPr>
+                <w:rFonts w:hint="eastAsia"/>
+                <w:b/>
+              </w:rPr>
+              <w:t>代码</w:t>
+            </w:r>
+          </w:p>
+        </w:tc>
+        <w:tc>
+          <w:tcPr>
+            <w:tcW w:w="2230" w:type="dxa"/>
+            <w:tcBorders>
+              <w:top w:val="single" w:sz="4" w:space="0" w:color="auto"/>
+              <w:left w:val="single" w:sz="4" w:space="0" w:color="auto"/>
+              <w:bottom w:val="single" w:sz="4" w:space="0" w:color="auto"/>
+              <w:right w:val="single" w:sz="4" w:space="0" w:color="auto"/>
+            </w:tcBorders>
+            <w:shd w:val="clear" w:color="auto" w:fill="AEDAB3" w:themeFill="background1" w:themeFillShade="E6"/>
+          </w:tcPr>
+          <w:p>
+            <w:pPr>
+              <w:ind w:hanging="25"/>
+              <w:jc w:val="both"/>
+              <w:rPr>
+                <w:b/>
+              </w:rPr>
+            </w:pPr>
+            <w:r>
+              <w:rPr>
+                <w:rFonts w:hint="eastAsia"/>
+                <w:b/>
+              </w:rPr>
+              <w:t>名称</w:t>
+            </w:r>
+          </w:p>
+        </w:tc>
+        <w:tc>
+          <w:tcPr>
+            <w:tcW w:w="1631" w:type="dxa"/>
+            <w:tcBorders>
+              <w:top w:val="single" w:sz="4" w:space="0" w:color="auto"/>
+              <w:left w:val="single" w:sz="4" w:space="0" w:color="auto"/>
+              <w:bottom w:val="single" w:sz="4" w:space="0" w:color="auto"/>
+              <w:right w:val="single" w:sz="4" w:space="0" w:color="auto"/>
+            </w:tcBorders>
+            <w:shd w:val="clear" w:color="auto" w:fill="AEDAB3" w:themeFill="background1" w:themeFillShade="E6"/>
+          </w:tcPr>
+          <w:p>
+            <w:pPr>
+              <w:ind w:hanging="25"/>
+              <w:jc w:val="both"/>
+              <w:rPr>
+                <w:b/>
+              </w:rPr>
+            </w:pPr>
+            <w:r>
+              <w:rPr>
+                <w:rFonts w:hint="eastAsia"/>
+                <w:b/>
+              </w:rPr>
+              <w:t>数据类型</w:t>
+            </w:r>
+          </w:p>
+        </w:tc>
+        <w:tc>
+          <w:tcPr>
+            <w:tcW w:w="1134" w:type="dxa"/>
+            <w:tcBorders>
+              <w:top w:val="single" w:sz="4" w:space="0" w:color="auto"/>
+              <w:left w:val="single" w:sz="4" w:space="0" w:color="auto"/>
+              <w:bottom w:val="single" w:sz="4" w:space="0" w:color="auto"/>
+              <w:right w:val="single" w:sz="4" w:space="0" w:color="auto"/>
+            </w:tcBorders>
+            <w:shd w:val="clear" w:color="auto" w:fill="AEDAB3" w:themeFill="background1" w:themeFillShade="E6"/>
+          </w:tcPr>
+          <w:p>
+            <w:pPr>
+              <w:ind w:hanging="25"/>
+              <w:jc w:val="both"/>
+              <w:rPr>
+                <w:b/>
+              </w:rPr>
+            </w:pPr>
+            <w:r>
+              <w:rPr>
+                <w:rFonts w:hint="eastAsia"/>
+                <w:b/>
+              </w:rPr>
+              <w:t>主要的</w:t>
+            </w:r>
+          </w:p>
+        </w:tc>
+        <w:tc>
+          <w:tcPr>
+            <w:tcW w:w="992" w:type="dxa"/>
+            <w:tcBorders>
+              <w:top w:val="single" w:sz="4" w:space="0" w:color="auto"/>
+              <w:left w:val="single" w:sz="4" w:space="0" w:color="auto"/>
+              <w:bottom w:val="single" w:sz="4" w:space="0" w:color="auto"/>
+              <w:right w:val="single" w:sz="4" w:space="0" w:color="auto"/>
+            </w:tcBorders>
+            <w:shd w:val="clear" w:color="auto" w:fill="AEDAB3" w:themeFill="background1" w:themeFillShade="E6"/>
+          </w:tcPr>
+          <w:p>
+            <w:pPr>
+              <w:ind w:hanging="25"/>
+              <w:jc w:val="both"/>
+              <w:rPr>
+                <w:b/>
+              </w:rPr>
+            </w:pPr>
+            <w:r>
+              <w:rPr>
+                <w:rFonts w:hint="eastAsia"/>
+                <w:b/>
+              </w:rPr>
+              <w:t>强制</w:t>
+            </w:r>
+          </w:p>
+        </w:tc>
+        <w:tc>
+          <w:tcPr>
+            <w:tcW w:w="1648" w:type="dxa"/>
+            <w:tcBorders>
+              <w:top w:val="single" w:sz="4" w:space="0" w:color="auto"/>
+              <w:left w:val="single" w:sz="4" w:space="0" w:color="auto"/>
+              <w:bottom w:val="single" w:sz="4" w:space="0" w:color="auto"/>
+              <w:right w:val="single" w:sz="4" w:space="0" w:color="auto"/>
+            </w:tcBorders>
+            <w:shd w:val="clear" w:color="auto" w:fill="AEDAB3" w:themeFill="background1" w:themeFillShade="E6"/>
+          </w:tcPr>
+          <w:p>
+            <w:pPr>
+              <w:ind w:hanging="25"/>
+              <w:jc w:val="both"/>
+              <w:rPr>
+                <w:b/>
+              </w:rPr>
+            </w:pPr>
+            <w:r>
+              <w:rPr>
+                <w:rFonts w:hint="eastAsia"/>
+                <w:b/>
+              </w:rPr>
+              <w:t>注释</w:t>
+            </w:r>
+          </w:p>
+        </w:tc>
+      </w:tr>
+      <w:tr>
+        <w:tc>
+          <w:tcPr>
+            <w:tcW w:w="2230" w:type="dxa"/>
+            <w:tcBorders>
+              <w:top w:val="single" w:sz="4" w:space="0" w:color="auto"/>
+              <w:left w:val="single" w:sz="4" w:space="0" w:color="auto"/>
+              <w:bottom w:val="single" w:sz="4" w:space="0" w:color="auto"/>
+              <w:right w:val="single" w:sz="4" w:space="0" w:color="auto"/>
+            </w:tcBorders>
+          </w:tcPr>
+          <w:p>
+            <w:pPr>
+              <w:tabs>
+                <w:tab w:val="center" w:pos="1002"/>
+              </w:tabs>
+            </w:pPr>
+            <w:r>
+              <w:t>role</w:t>
+            </w:r>
+          </w:p>
+        </w:tc>
+        <w:tc>
+          <w:tcPr>
+            <w:tcW w:w="2230" w:type="dxa"/>
+            <w:tcBorders>
+              <w:top w:val="single" w:sz="4" w:space="0" w:color="auto"/>
+              <w:left w:val="single" w:sz="4" w:space="0" w:color="auto"/>
+              <w:bottom w:val="single" w:sz="4" w:space="0" w:color="auto"/>
+              <w:right w:val="single" w:sz="4" w:space="0" w:color="auto"/>
+            </w:tcBorders>
+          </w:tcPr>
+          <w:p>
+            <w:r>
+              <w:rPr>
+                <w:rFonts w:hint="eastAsia"/>
+              </w:rPr>
+              <w:t>权限</w:t>
+            </w:r>
+            <w:r>
+              <w:rPr>
+                <w:rFonts w:hint="eastAsia"/>
+              </w:rPr>
+              <w:t>ID</w:t>
+            </w:r>
+          </w:p>
+        </w:tc>
+        <w:tc>
+          <w:tcPr>
+            <w:tcW w:w="1631" w:type="dxa"/>
+            <w:tcBorders>
+              <w:top w:val="single" w:sz="4" w:space="0" w:color="auto"/>
+              <w:left w:val="single" w:sz="4" w:space="0" w:color="auto"/>
+              <w:bottom w:val="single" w:sz="4" w:space="0" w:color="auto"/>
+              <w:right w:val="single" w:sz="4" w:space="0" w:color="auto"/>
+            </w:tcBorders>
+          </w:tcPr>
+          <w:p>
+            <w:proofErr w:type="spellStart"/>
+            <w:r>
+              <w:t>bigint</w:t>
+            </w:r>
+            <w:proofErr w:type="spellEnd"/>
+          </w:p>
+        </w:tc>
+        <w:tc>
+          <w:tcPr>
+            <w:tcW w:w="1134" w:type="dxa"/>
+            <w:tcBorders>
+              <w:top w:val="single" w:sz="4" w:space="0" w:color="auto"/>
+              <w:left w:val="single" w:sz="4" w:space="0" w:color="auto"/>
+              <w:bottom w:val="single" w:sz="4" w:space="0" w:color="auto"/>
+              <w:right w:val="single" w:sz="4" w:space="0" w:color="auto"/>
+            </w:tcBorders>
+          </w:tcPr>
+          <w:p>
+            <w:pPr>
+              <w:ind w:hanging="25"/>
+              <w:jc w:val="both"/>
+            </w:pPr>
+            <w:r>
+              <w:t>TRUE</w:t>
+            </w:r>
+          </w:p>
+        </w:tc>
+        <w:tc>
+          <w:tcPr>
+            <w:tcW w:w="992" w:type="dxa"/>
+            <w:tcBorders>
+              <w:top w:val="single" w:sz="4" w:space="0" w:color="auto"/>
+              <w:left w:val="single" w:sz="4" w:space="0" w:color="auto"/>
+              <w:bottom w:val="single" w:sz="4" w:space="0" w:color="auto"/>
+              <w:right w:val="single" w:sz="4" w:space="0" w:color="auto"/>
+            </w:tcBorders>
+          </w:tcPr>
+          <w:p>
+            <w:pPr>
+              <w:ind w:hanging="25"/>
+              <w:jc w:val="both"/>
+            </w:pPr>
+            <w:r>
+              <w:t>TRUE</w:t>
+            </w:r>
+          </w:p>
+        </w:tc>
+        <w:tc>
+          <w:tcPr>
+            <w:tcW w:w="1648" w:type="dxa"/>
+            <w:tcBorders>
+              <w:top w:val="single" w:sz="4" w:space="0" w:color="auto"/>
+              <w:left w:val="single" w:sz="4" w:space="0" w:color="auto"/>
+              <w:bottom w:val="single" w:sz="4" w:space="0" w:color="auto"/>
+              <w:right w:val="single" w:sz="4" w:space="0" w:color="auto"/>
+            </w:tcBorders>
+          </w:tcPr>
+          <w:p>
+            <w:pPr>
+              <w:ind w:hanging="25"/>
+              <w:jc w:val="both"/>
+            </w:pPr>
+          </w:p>
+        </w:tc>
+      </w:tr>
+      <w:tr>
+        <w:tc>
+          <w:tcPr>
+            <w:tcW w:w="2230" w:type="dxa"/>
+            <w:tcBorders>
+              <w:top w:val="single" w:sz="4" w:space="0" w:color="auto"/>
+              <w:left w:val="single" w:sz="4" w:space="0" w:color="auto"/>
+              <w:bottom w:val="single" w:sz="4" w:space="0" w:color="auto"/>
+              <w:right w:val="single" w:sz="4" w:space="0" w:color="auto"/>
+            </w:tcBorders>
+          </w:tcPr>
+          <w:p>
+            <w:proofErr w:type="spellStart"/>
+            <w:r>
+              <w:t>urlid</w:t>
+            </w:r>
+            <w:proofErr w:type="spellEnd"/>
+          </w:p>
+        </w:tc>
+        <w:tc>
+          <w:tcPr>
+            <w:tcW w:w="2230" w:type="dxa"/>
+            <w:tcBorders>
+              <w:top w:val="single" w:sz="4" w:space="0" w:color="auto"/>
+              <w:left w:val="single" w:sz="4" w:space="0" w:color="auto"/>
+              <w:bottom w:val="single" w:sz="4" w:space="0" w:color="auto"/>
+              <w:right w:val="single" w:sz="4" w:space="0" w:color="auto"/>
+            </w:tcBorders>
+          </w:tcPr>
+          <w:p>
+            <w:pPr>
+              <w:rPr>
+                <w:rFonts w:hint="eastAsia"/>
+              </w:rPr>
+            </w:pPr>
+            <w:r>
+              <w:rPr>
+                <w:rFonts w:hint="eastAsia"/>
+              </w:rPr>
+              <w:t>地址</w:t>
+            </w:r>
+            <w:r>
+              <w:rPr>
+                <w:rFonts w:hint="eastAsia"/>
+              </w:rPr>
+              <w:t>ID</w:t>
+            </w:r>
+          </w:p>
+        </w:tc>
+        <w:tc>
+          <w:tcPr>
+            <w:tcW w:w="1631" w:type="dxa"/>
+            <w:tcBorders>
+              <w:top w:val="single" w:sz="4" w:space="0" w:color="auto"/>
+              <w:left w:val="single" w:sz="4" w:space="0" w:color="auto"/>
+              <w:bottom w:val="single" w:sz="4" w:space="0" w:color="auto"/>
+              <w:right w:val="single" w:sz="4" w:space="0" w:color="auto"/>
+            </w:tcBorders>
+          </w:tcPr>
+          <w:p>
+            <w:proofErr w:type="spellStart"/>
+            <w:r>
+              <w:t>bigint</w:t>
+            </w:r>
+            <w:proofErr w:type="spellEnd"/>
+          </w:p>
+        </w:tc>
+        <w:tc>
+          <w:tcPr>
+            <w:tcW w:w="1134" w:type="dxa"/>
+            <w:tcBorders>
+              <w:top w:val="single" w:sz="4" w:space="0" w:color="auto"/>
+              <w:left w:val="single" w:sz="4" w:space="0" w:color="auto"/>
+              <w:bottom w:val="single" w:sz="4" w:space="0" w:color="auto"/>
+              <w:right w:val="single" w:sz="4" w:space="0" w:color="auto"/>
+            </w:tcBorders>
+          </w:tcPr>
+          <w:p>
+            <w:pPr>
+              <w:ind w:hanging="25"/>
+              <w:jc w:val="both"/>
+            </w:pPr>
+            <w:r>
+              <w:t>TRUE</w:t>
+            </w:r>
+          </w:p>
+        </w:tc>
+        <w:tc>
+          <w:tcPr>
+            <w:tcW w:w="992" w:type="dxa"/>
+            <w:tcBorders>
+              <w:top w:val="single" w:sz="4" w:space="0" w:color="auto"/>
+              <w:left w:val="single" w:sz="4" w:space="0" w:color="auto"/>
+              <w:bottom w:val="single" w:sz="4" w:space="0" w:color="auto"/>
+              <w:right w:val="single" w:sz="4" w:space="0" w:color="auto"/>
+            </w:tcBorders>
+          </w:tcPr>
+          <w:p>
+            <w:pPr>
+              <w:ind w:hanging="25"/>
+              <w:jc w:val="both"/>
+            </w:pPr>
+            <w:r>
+              <w:t>TRUE</w:t>
+            </w:r>
+          </w:p>
+        </w:tc>
+        <w:tc>
+          <w:tcPr>
+            <w:tcW w:w="1648" w:type="dxa"/>
+            <w:tcBorders>
+              <w:top w:val="single" w:sz="4" w:space="0" w:color="auto"/>
+              <w:left w:val="single" w:sz="4" w:space="0" w:color="auto"/>
+              <w:bottom w:val="single" w:sz="4" w:space="0" w:color="auto"/>
+              <w:right w:val="single" w:sz="4" w:space="0" w:color="auto"/>
+            </w:tcBorders>
+          </w:tcPr>
+          <w:p>
+            <w:pPr>
+              <w:ind w:hanging="25"/>
+              <w:jc w:val="both"/>
+            </w:pPr>
+          </w:p>
+        </w:tc>
+      </w:tr>
+    </w:tbl>
+    <w:p>
+      <w:pPr>
+        <w:pStyle w:val="2"/>
+        <w:numPr>
+          <w:ilvl w:val="1"/>
+          <w:numId w:val="3"/>
+        </w:numPr>
+        <w:rPr>
+          <w:rFonts w:hint="eastAsia"/>
+        </w:rPr>
+      </w:pPr>
+      <w:r>
+        <w:rPr>
+          <w:rFonts w:hint="eastAsia"/>
+        </w:rPr>
+        <w:t>地址码表</w:t>
+      </w:r>
+      <w:proofErr w:type="spellStart"/>
+      <w:r>
+        <w:t>MbUrl</w:t>
+      </w:r>
+      <w:bookmarkStart w:id="0" w:name="_GoBack"/>
+      <w:bookmarkEnd w:id="0"/>
+      <w:proofErr w:type="spellEnd"/>
+    </w:p>
+    <w:tbl>
+      <w:tblPr>
+        <w:tblW w:w="9865" w:type="dxa"/>
+        <w:tblLayout w:type="fixed"/>
+        <w:tblCellMar>
+          <w:left w:w="113" w:type="dxa"/>
+          <w:right w:w="113" w:type="dxa"/>
+        </w:tblCellMar>
+        <w:tblLook w:val="0000" w:firstRow="0" w:lastRow="0" w:firstColumn="0" w:lastColumn="0" w:noHBand="0" w:noVBand="0"/>
+      </w:tblPr>
+      <w:tblGrid>
+        <w:gridCol w:w="2230"/>
+        <w:gridCol w:w="2230"/>
+        <w:gridCol w:w="1631"/>
+        <w:gridCol w:w="1134"/>
+        <w:gridCol w:w="992"/>
+        <w:gridCol w:w="1648"/>
+      </w:tblGrid>
+      <w:tr>
+        <w:tc>
+          <w:tcPr>
+            <w:tcW w:w="2230" w:type="dxa"/>
+            <w:tcBorders>
+              <w:top w:val="single" w:sz="4" w:space="0" w:color="auto"/>
+              <w:left w:val="single" w:sz="4" w:space="0" w:color="auto"/>
+              <w:bottom w:val="single" w:sz="4" w:space="0" w:color="auto"/>
+              <w:right w:val="single" w:sz="4" w:space="0" w:color="auto"/>
+            </w:tcBorders>
+            <w:shd w:val="clear" w:color="auto" w:fill="AEDAB3" w:themeFill="background1" w:themeFillShade="E6"/>
+          </w:tcPr>
+          <w:p>
+            <w:pPr>
+              <w:ind w:hanging="25"/>
+              <w:jc w:val="both"/>
+              <w:rPr>
+                <w:b/>
+              </w:rPr>
+            </w:pPr>
+            <w:r>
+              <w:rPr>
+                <w:rFonts w:hint="eastAsia"/>
+                <w:b/>
+              </w:rPr>
+              <w:t>代码</w:t>
+            </w:r>
+          </w:p>
+        </w:tc>
+        <w:tc>
+          <w:tcPr>
+            <w:tcW w:w="2230" w:type="dxa"/>
+            <w:tcBorders>
+              <w:top w:val="single" w:sz="4" w:space="0" w:color="auto"/>
+              <w:left w:val="single" w:sz="4" w:space="0" w:color="auto"/>
+              <w:bottom w:val="single" w:sz="4" w:space="0" w:color="auto"/>
+              <w:right w:val="single" w:sz="4" w:space="0" w:color="auto"/>
+            </w:tcBorders>
+            <w:shd w:val="clear" w:color="auto" w:fill="AEDAB3" w:themeFill="background1" w:themeFillShade="E6"/>
+          </w:tcPr>
+          <w:p>
+            <w:pPr>
+              <w:ind w:hanging="25"/>
+              <w:jc w:val="both"/>
+              <w:rPr>
+                <w:b/>
+              </w:rPr>
+            </w:pPr>
+            <w:r>
+              <w:rPr>
+                <w:rFonts w:hint="eastAsia"/>
+                <w:b/>
+              </w:rPr>
+              <w:t>名称</w:t>
+            </w:r>
+          </w:p>
+        </w:tc>
+        <w:tc>
+          <w:tcPr>
+            <w:tcW w:w="1631" w:type="dxa"/>
+            <w:tcBorders>
+              <w:top w:val="single" w:sz="4" w:space="0" w:color="auto"/>
+              <w:left w:val="single" w:sz="4" w:space="0" w:color="auto"/>
+              <w:bottom w:val="single" w:sz="4" w:space="0" w:color="auto"/>
+              <w:right w:val="single" w:sz="4" w:space="0" w:color="auto"/>
+            </w:tcBorders>
+            <w:shd w:val="clear" w:color="auto" w:fill="AEDAB3" w:themeFill="background1" w:themeFillShade="E6"/>
+          </w:tcPr>
+          <w:p>
+            <w:pPr>
+              <w:ind w:hanging="25"/>
+              <w:jc w:val="both"/>
+              <w:rPr>
+                <w:b/>
+              </w:rPr>
+            </w:pPr>
+            <w:r>
+              <w:rPr>
+                <w:rFonts w:hint="eastAsia"/>
+                <w:b/>
+              </w:rPr>
+              <w:t>数据类型</w:t>
+            </w:r>
+          </w:p>
+        </w:tc>
+        <w:tc>
+          <w:tcPr>
+            <w:tcW w:w="1134" w:type="dxa"/>
+            <w:tcBorders>
+              <w:top w:val="single" w:sz="4" w:space="0" w:color="auto"/>
+              <w:left w:val="single" w:sz="4" w:space="0" w:color="auto"/>
+              <w:bottom w:val="single" w:sz="4" w:space="0" w:color="auto"/>
+              <w:right w:val="single" w:sz="4" w:space="0" w:color="auto"/>
+            </w:tcBorders>
+            <w:shd w:val="clear" w:color="auto" w:fill="AEDAB3" w:themeFill="background1" w:themeFillShade="E6"/>
+          </w:tcPr>
+          <w:p>
+            <w:pPr>
+              <w:ind w:hanging="25"/>
+              <w:jc w:val="both"/>
+              <w:rPr>
+                <w:b/>
+              </w:rPr>
+            </w:pPr>
+            <w:r>
+              <w:rPr>
+                <w:rFonts w:hint="eastAsia"/>
+                <w:b/>
+              </w:rPr>
+              <w:t>主要的</w:t>
+            </w:r>
+          </w:p>
+        </w:tc>
+        <w:tc>
+          <w:tcPr>
+            <w:tcW w:w="992" w:type="dxa"/>
+            <w:tcBorders>
+              <w:top w:val="single" w:sz="4" w:space="0" w:color="auto"/>
+              <w:left w:val="single" w:sz="4" w:space="0" w:color="auto"/>
+              <w:bottom w:val="single" w:sz="4" w:space="0" w:color="auto"/>
+              <w:right w:val="single" w:sz="4" w:space="0" w:color="auto"/>
+            </w:tcBorders>
+            <w:shd w:val="clear" w:color="auto" w:fill="AEDAB3" w:themeFill="background1" w:themeFillShade="E6"/>
+          </w:tcPr>
+          <w:p>
+            <w:pPr>
+              <w:ind w:hanging="25"/>
+              <w:jc w:val="both"/>
+              <w:rPr>
+                <w:b/>
+              </w:rPr>
+            </w:pPr>
+            <w:r>
+              <w:rPr>
+                <w:rFonts w:hint="eastAsia"/>
+                <w:b/>
+              </w:rPr>
+              <w:t>强制</w:t>
+            </w:r>
+          </w:p>
+        </w:tc>
+        <w:tc>
+          <w:tcPr>
+            <w:tcW w:w="1648" w:type="dxa"/>
+            <w:tcBorders>
+              <w:top w:val="single" w:sz="4" w:space="0" w:color="auto"/>
+              <w:left w:val="single" w:sz="4" w:space="0" w:color="auto"/>
+              <w:bottom w:val="single" w:sz="4" w:space="0" w:color="auto"/>
+              <w:right w:val="single" w:sz="4" w:space="0" w:color="auto"/>
+            </w:tcBorders>
+            <w:shd w:val="clear" w:color="auto" w:fill="AEDAB3" w:themeFill="background1" w:themeFillShade="E6"/>
+          </w:tcPr>
+          <w:p>
+            <w:pPr>
+              <w:ind w:hanging="25"/>
+              <w:jc w:val="both"/>
+              <w:rPr>
+                <w:b/>
+              </w:rPr>
+            </w:pPr>
+            <w:r>
+              <w:rPr>
+                <w:rFonts w:hint="eastAsia"/>
+                <w:b/>
+              </w:rPr>
+              <w:t>注释</w:t>
+            </w:r>
+          </w:p>
+        </w:tc>
+      </w:tr>
+      <w:tr>
+        <w:tc>
+          <w:tcPr>
+            <w:tcW w:w="2230" w:type="dxa"/>
+            <w:tcBorders>
+              <w:top w:val="single" w:sz="4" w:space="0" w:color="auto"/>
+              <w:left w:val="single" w:sz="4" w:space="0" w:color="auto"/>
+              <w:bottom w:val="single" w:sz="4" w:space="0" w:color="auto"/>
+              <w:right w:val="single" w:sz="4" w:space="0" w:color="auto"/>
+            </w:tcBorders>
+          </w:tcPr>
+          <w:p>
+            <w:pPr>
+              <w:tabs>
+                <w:tab w:val="center" w:pos="1002"/>
+              </w:tabs>
+            </w:pPr>
+            <w:r>
+              <w:t>id</w:t>
+            </w:r>
+          </w:p>
+        </w:tc>
+        <w:tc>
+          <w:tcPr>
+            <w:tcW w:w="2230" w:type="dxa"/>
+            <w:tcBorders>
+              <w:top w:val="single" w:sz="4" w:space="0" w:color="auto"/>
+              <w:left w:val="single" w:sz="4" w:space="0" w:color="auto"/>
+              <w:bottom w:val="single" w:sz="4" w:space="0" w:color="auto"/>
+              <w:right w:val="single" w:sz="4" w:space="0" w:color="auto"/>
+            </w:tcBorders>
+          </w:tcPr>
+          <w:p>
+            <w:r>
+              <w:rPr>
+                <w:rFonts w:hint="eastAsia"/>
+              </w:rPr>
+              <w:t>ID</w:t>
+            </w:r>
+          </w:p>
+        </w:tc>
+        <w:tc>
+          <w:tcPr>
+            <w:tcW w:w="1631" w:type="dxa"/>
+            <w:tcBorders>
+              <w:top w:val="single" w:sz="4" w:space="0" w:color="auto"/>
+              <w:left w:val="single" w:sz="4" w:space="0" w:color="auto"/>
+              <w:bottom w:val="single" w:sz="4" w:space="0" w:color="auto"/>
+              <w:right w:val="single" w:sz="4" w:space="0" w:color="auto"/>
+            </w:tcBorders>
+          </w:tcPr>
+          <w:p>
+            <w:proofErr w:type="spellStart"/>
+            <w:r>
+              <w:t>bigint</w:t>
+            </w:r>
+            <w:proofErr w:type="spellEnd"/>
+          </w:p>
+        </w:tc>
+        <w:tc>
+          <w:tcPr>
+            <w:tcW w:w="1134" w:type="dxa"/>
+            <w:tcBorders>
+              <w:top w:val="single" w:sz="4" w:space="0" w:color="auto"/>
+              <w:left w:val="single" w:sz="4" w:space="0" w:color="auto"/>
+              <w:bottom w:val="single" w:sz="4" w:space="0" w:color="auto"/>
+              <w:right w:val="single" w:sz="4" w:space="0" w:color="auto"/>
+            </w:tcBorders>
+          </w:tcPr>
+          <w:p>
+            <w:pPr>
+              <w:ind w:hanging="25"/>
+              <w:jc w:val="both"/>
+            </w:pPr>
+            <w:r>
+              <w:t>TRUE</w:t>
+            </w:r>
+          </w:p>
+        </w:tc>
+        <w:tc>
+          <w:tcPr>
+            <w:tcW w:w="992" w:type="dxa"/>
+            <w:tcBorders>
+              <w:top w:val="single" w:sz="4" w:space="0" w:color="auto"/>
+              <w:left w:val="single" w:sz="4" w:space="0" w:color="auto"/>
+              <w:bottom w:val="single" w:sz="4" w:space="0" w:color="auto"/>
+              <w:right w:val="single" w:sz="4" w:space="0" w:color="auto"/>
+            </w:tcBorders>
+          </w:tcPr>
+          <w:p>
+            <w:pPr>
+              <w:ind w:hanging="25"/>
+              <w:jc w:val="both"/>
+            </w:pPr>
+            <w:r>
+              <w:t>TRUE</w:t>
+            </w:r>
+          </w:p>
+        </w:tc>
+        <w:tc>
+          <w:tcPr>
+            <w:tcW w:w="1648" w:type="dxa"/>
+            <w:tcBorders>
+              <w:top w:val="single" w:sz="4" w:space="0" w:color="auto"/>
+              <w:left w:val="single" w:sz="4" w:space="0" w:color="auto"/>
+              <w:bottom w:val="single" w:sz="4" w:space="0" w:color="auto"/>
+              <w:right w:val="single" w:sz="4" w:space="0" w:color="auto"/>
+            </w:tcBorders>
+          </w:tcPr>
+          <w:p>
+            <w:pPr>
+              <w:ind w:hanging="25"/>
+              <w:jc w:val="both"/>
+            </w:pPr>
+          </w:p>
+        </w:tc>
+      </w:tr>
+      <w:tr>
+        <w:tc>
+          <w:tcPr>
+            <w:tcW w:w="2230" w:type="dxa"/>
+            <w:tcBorders>
+              <w:top w:val="single" w:sz="4" w:space="0" w:color="auto"/>
+              <w:left w:val="single" w:sz="4" w:space="0" w:color="auto"/>
+              <w:bottom w:val="single" w:sz="4" w:space="0" w:color="auto"/>
+              <w:right w:val="single" w:sz="4" w:space="0" w:color="auto"/>
+            </w:tcBorders>
+          </w:tcPr>
+          <w:p>
+            <w:proofErr w:type="spellStart"/>
+            <w:r>
+              <w:t>url</w:t>
+            </w:r>
+            <w:proofErr w:type="spellEnd"/>
+          </w:p>
+        </w:tc>
+        <w:tc>
+          <w:tcPr>
+            <w:tcW w:w="2230" w:type="dxa"/>
+            <w:tcBorders>
+              <w:top w:val="single" w:sz="4" w:space="0" w:color="auto"/>
+              <w:left w:val="single" w:sz="4" w:space="0" w:color="auto"/>
+              <w:bottom w:val="single" w:sz="4" w:space="0" w:color="auto"/>
+              <w:right w:val="single" w:sz="4" w:space="0" w:color="auto"/>
+            </w:tcBorders>
+          </w:tcPr>
+          <w:p>
+            <w:pPr>
+              <w:rPr>
+                <w:rFonts w:hint="eastAsia"/>
+              </w:rPr>
+            </w:pPr>
+            <w:r>
+              <w:rPr>
+                <w:rFonts w:hint="eastAsia"/>
+              </w:rPr>
+              <w:t>地址</w:t>
+            </w:r>
+          </w:p>
+        </w:tc>
+        <w:tc>
+          <w:tcPr>
+            <w:tcW w:w="1631" w:type="dxa"/>
+            <w:tcBorders>
+              <w:top w:val="single" w:sz="4" w:space="0" w:color="auto"/>
+              <w:left w:val="single" w:sz="4" w:space="0" w:color="auto"/>
+              <w:bottom w:val="single" w:sz="4" w:space="0" w:color="auto"/>
+              <w:right w:val="single" w:sz="4" w:space="0" w:color="auto"/>
+            </w:tcBorders>
+          </w:tcPr>
+          <w:p>
+            <w:r>
+              <w:t>varchar</w:t>
+            </w:r>
+          </w:p>
+        </w:tc>
+        <w:tc>
+          <w:tcPr>
+            <w:tcW w:w="1134" w:type="dxa"/>
+            <w:tcBorders>
+              <w:top w:val="single" w:sz="4" w:space="0" w:color="auto"/>
+              <w:left w:val="single" w:sz="4" w:space="0" w:color="auto"/>
+              <w:bottom w:val="single" w:sz="4" w:space="0" w:color="auto"/>
+              <w:right w:val="single" w:sz="4" w:space="0" w:color="auto"/>
+            </w:tcBorders>
+          </w:tcPr>
+          <w:p>
+            <w:pPr>
+              <w:ind w:hanging="25"/>
+              <w:jc w:val="both"/>
+            </w:pPr>
+            <w:r>
+              <w:t>FALSE</w:t>
+            </w:r>
+          </w:p>
+        </w:tc>
+        <w:tc>
+          <w:tcPr>
+            <w:tcW w:w="992" w:type="dxa"/>
+            <w:tcBorders>
+              <w:top w:val="single" w:sz="4" w:space="0" w:color="auto"/>
+              <w:left w:val="single" w:sz="4" w:space="0" w:color="auto"/>
+              <w:bottom w:val="single" w:sz="4" w:space="0" w:color="auto"/>
+              <w:right w:val="single" w:sz="4" w:space="0" w:color="auto"/>
+            </w:tcBorders>
+          </w:tcPr>
+          <w:p>
+            <w:pPr>
+              <w:ind w:hanging="25"/>
+              <w:jc w:val="both"/>
+            </w:pPr>
+            <w:r>
+              <w:t>FALSE</w:t>
+            </w:r>
+          </w:p>
+        </w:tc>
+        <w:tc>
+          <w:tcPr>
+            <w:tcW w:w="1648" w:type="dxa"/>
+            <w:tcBorders>
+              <w:top w:val="single" w:sz="4" w:space="0" w:color="auto"/>
+              <w:left w:val="single" w:sz="4" w:space="0" w:color="auto"/>
+              <w:bottom w:val="single" w:sz="4" w:space="0" w:color="auto"/>
+              <w:right w:val="single" w:sz="4" w:space="0" w:color="auto"/>
+            </w:tcBorders>
+          </w:tcPr>
+          <w:p>
+            <w:pPr>
+              <w:ind w:hanging="25"/>
+              <w:jc w:val="both"/>
+            </w:pPr>
+          </w:p>
+        </w:tc>
+      </w:tr>
+    </w:tbl>
     <w:p>
       <w:pPr>
         <w:rPr>
-          <w:rFonts w:ascii="Microsoft Sans Serif" w:hAnsi="Microsoft Sans Serif" w:cs="Microsoft Sans Serif"/>
+          <w:rFonts w:ascii="Microsoft Sans Serif" w:hAnsi="Microsoft Sans Serif" w:cs="Microsoft Sans Serif" w:hint="eastAsia"/>
           <w:sz w:val="20"/>
           <w:szCs w:val="20"/>
         </w:rPr>
@@ -12841,6 +13858,72 @@
     </w:lvlOverride>
   </w:num>
   <w:num w:numId="13">
+    <w:abstractNumId w:val="0"/>
+  </w:num>
+  <w:num w:numId="14">
+    <w:abstractNumId w:val="0"/>
+    <w:lvlOverride w:ilvl="0">
+      <w:startOverride w:val="1"/>
+    </w:lvlOverride>
+    <w:lvlOverride w:ilvl="1">
+      <w:startOverride w:val="1"/>
+    </w:lvlOverride>
+    <w:lvlOverride w:ilvl="2">
+      <w:startOverride w:val="1"/>
+    </w:lvlOverride>
+    <w:lvlOverride w:ilvl="3">
+      <w:startOverride w:val="1"/>
+    </w:lvlOverride>
+    <w:lvlOverride w:ilvl="4">
+      <w:startOverride w:val="1"/>
+    </w:lvlOverride>
+    <w:lvlOverride w:ilvl="5">
+      <w:startOverride w:val="1"/>
+    </w:lvlOverride>
+    <w:lvlOverride w:ilvl="6">
+      <w:startOverride w:val="1"/>
+    </w:lvlOverride>
+    <w:lvlOverride w:ilvl="7">
+      <w:startOverride w:val="1"/>
+    </w:lvlOverride>
+    <w:lvlOverride w:ilvl="8">
+      <w:startOverride w:val="1"/>
+    </w:lvlOverride>
+  </w:num>
+  <w:num w:numId="15">
+    <w:abstractNumId w:val="0"/>
+  </w:num>
+  <w:num w:numId="16">
+    <w:abstractNumId w:val="0"/>
+    <w:lvlOverride w:ilvl="0">
+      <w:startOverride w:val="1"/>
+    </w:lvlOverride>
+    <w:lvlOverride w:ilvl="1">
+      <w:startOverride w:val="1"/>
+    </w:lvlOverride>
+    <w:lvlOverride w:ilvl="2">
+      <w:startOverride w:val="1"/>
+    </w:lvlOverride>
+    <w:lvlOverride w:ilvl="3">
+      <w:startOverride w:val="1"/>
+    </w:lvlOverride>
+    <w:lvlOverride w:ilvl="4">
+      <w:startOverride w:val="1"/>
+    </w:lvlOverride>
+    <w:lvlOverride w:ilvl="5">
+      <w:startOverride w:val="1"/>
+    </w:lvlOverride>
+    <w:lvlOverride w:ilvl="6">
+      <w:startOverride w:val="1"/>
+    </w:lvlOverride>
+    <w:lvlOverride w:ilvl="7">
+      <w:startOverride w:val="1"/>
+    </w:lvlOverride>
+    <w:lvlOverride w:ilvl="8">
+      <w:startOverride w:val="1"/>
+    </w:lvlOverride>
+  </w:num>
+  <w:num w:numId="17">
     <w:abstractNumId w:val="0"/>
   </w:num>
   <w:numIdMacAtCleanup w:val="3"/>

--- a/数据库设计.docx
+++ b/数据库设计.docx
@@ -1313,25 +1313,7 @@
               <w:rPr>
                 <w:rFonts w:hint="eastAsia"/>
               </w:rPr>
-              <w:t>权限</w:t>
-            </w:r>
-            <w:r>
-              <w:rPr>
-                <w:rFonts w:hint="eastAsia"/>
-              </w:rPr>
-              <w:t>地址</w:t>
-            </w:r>
-            <w:r>
-              <w:rPr>
-                <w:rFonts w:hint="eastAsia"/>
-              </w:rPr>
-              <w:t>对应</w:t>
-            </w:r>
-            <w:r>
-              <w:rPr>
-                <w:rFonts w:hint="eastAsia"/>
-              </w:rPr>
-              <w:t>表</w:t>
+              <w:t>权限地址对应表</w:t>
             </w:r>
           </w:p>
         </w:tc>
@@ -5115,6 +5097,30 @@
               <w:rPr>
                 <w:rFonts w:hint="eastAsia"/>
               </w:rPr>
+              <w:t>注册</w:t>
+            </w:r>
+            <w:r>
+              <w:t>/3</w:t>
+            </w:r>
+            <w:r>
+              <w:rPr>
+                <w:rFonts w:hint="eastAsia"/>
+              </w:rPr>
+              <w:t>修改密码</w:t>
+            </w:r>
+            <w:r>
+              <w:rPr>
+                <w:rFonts w:hint="eastAsia"/>
+              </w:rPr>
+              <w:t>/</w:t>
+            </w:r>
+            <w:r>
+              <w:t>4</w:t>
+            </w:r>
+            <w:r>
+              <w:rPr>
+                <w:rFonts w:hint="eastAsia"/>
+              </w:rPr>
               <w:t>修改</w:t>
             </w:r>
             <w:r>
@@ -5124,7 +5130,7 @@
               <w:t>/</w:t>
             </w:r>
             <w:r>
-              <w:t>3</w:t>
+              <w:t>5</w:t>
             </w:r>
             <w:r>
               <w:rPr>
@@ -5136,7 +5142,10 @@
               <w:rPr>
                 <w:rFonts w:hint="eastAsia"/>
               </w:rPr>
-              <w:t>/4</w:t>
+              <w:t>/</w:t>
+            </w:r>
+            <w:r>
+              <w:t>6</w:t>
             </w:r>
             <w:r>
               <w:rPr>
@@ -5144,6 +5153,8 @@
               </w:rPr>
               <w:t>审核</w:t>
             </w:r>
+            <w:bookmarkStart w:id="0" w:name="_GoBack"/>
+            <w:bookmarkEnd w:id="0"/>
           </w:p>
         </w:tc>
       </w:tr>
@@ -5826,6 +5837,7 @@
           <w:p>
             <w:proofErr w:type="spellStart"/>
             <w:r>
+              <w:lastRenderedPageBreak/>
               <w:t>createTime</w:t>
             </w:r>
             <w:proofErr w:type="spellEnd"/>
@@ -5940,7 +5952,6 @@
         <w:rPr>
           <w:rFonts w:hint="eastAsia"/>
         </w:rPr>
-        <w:lastRenderedPageBreak/>
         <w:t>文章表</w:t>
       </w:r>
       <w:r>
@@ -8543,6 +8554,7 @@
           </w:tcPr>
           <w:p>
             <w:r>
+              <w:lastRenderedPageBreak/>
               <w:t>phone</w:t>
             </w:r>
           </w:p>
@@ -8648,7 +8660,6 @@
           </w:tcPr>
           <w:p>
             <w:r>
-              <w:lastRenderedPageBreak/>
               <w:t>name</w:t>
             </w:r>
           </w:p>
@@ -12706,11 +12717,6 @@
             </w:tcBorders>
           </w:tcPr>
           <w:p>
-            <w:pPr>
-              <w:rPr>
-                <w:rFonts w:hint="eastAsia"/>
-              </w:rPr>
-            </w:pPr>
             <w:r>
               <w:rPr>
                 <w:rFonts w:hint="eastAsia"/>
@@ -12823,8 +12829,6 @@
       <w:r>
         <w:t>MbUrl</w:t>
       </w:r>
-      <w:bookmarkStart w:id="0" w:name="_GoBack"/>
-      <w:bookmarkEnd w:id="0"/>
       <w:proofErr w:type="spellEnd"/>
     </w:p>
     <w:tbl>
@@ -13162,11 +13166,6 @@
             </w:tcBorders>
           </w:tcPr>
           <w:p>
-            <w:pPr>
-              <w:rPr>
-                <w:rFonts w:hint="eastAsia"/>
-              </w:rPr>
-            </w:pPr>
             <w:r>
               <w:rPr>
                 <w:rFonts w:hint="eastAsia"/>
@@ -13253,7 +13252,7 @@
     <w:p>
       <w:pPr>
         <w:rPr>
-          <w:rFonts w:ascii="Microsoft Sans Serif" w:hAnsi="Microsoft Sans Serif" w:cs="Microsoft Sans Serif" w:hint="eastAsia"/>
+          <w:rFonts w:ascii="Microsoft Sans Serif" w:hAnsi="Microsoft Sans Serif" w:cs="Microsoft Sans Serif"/>
           <w:sz w:val="20"/>
           <w:szCs w:val="20"/>
         </w:rPr>

--- a/数据库设计.docx
+++ b/数据库设计.docx
@@ -341,58 +341,19 @@
           <w:numId w:val="2"/>
         </w:numPr>
         <w:ind w:firstLineChars="0"/>
+        <w:rPr>
+          <w:rFonts w:hint="eastAsia"/>
+        </w:rPr>
       </w:pPr>
       <w:r>
         <w:rPr>
           <w:rFonts w:hint="eastAsia"/>
           <w:szCs w:val="24"/>
         </w:rPr>
-        <w:t>数据表中的表</w:t>
+        <w:t>数据表中的表名只是为了阐述表的含义</w:t>
       </w:r>
-      <w:proofErr w:type="gramStart"/>
-      <w:r>
-        <w:rPr>
-          <w:rFonts w:hint="eastAsia"/>
-          <w:szCs w:val="24"/>
-        </w:rPr>
-        <w:t>名只是</w:t>
-      </w:r>
-      <w:proofErr w:type="gramEnd"/>
-      <w:r>
-        <w:rPr>
-          <w:rFonts w:hint="eastAsia"/>
-          <w:szCs w:val="24"/>
-        </w:rPr>
-        <w:t>为了阐述表的含义，在实现数据库表时用的是表</w:t>
-      </w:r>
-      <w:r>
-        <w:rPr>
-          <w:szCs w:val="24"/>
-        </w:rPr>
-        <w:t>ID</w:t>
-      </w:r>
-      <w:r>
-        <w:rPr>
-          <w:rFonts w:hint="eastAsia"/>
-        </w:rPr>
-        <w:t>表关系描述</w:t>
-      </w:r>
-    </w:p>
-    <w:p>
-      <w:pPr>
-        <w:pStyle w:val="3"/>
-      </w:pPr>
-      <w:r>
-        <w:rPr>
-          <w:rFonts w:hint="eastAsia"/>
-        </w:rPr>
-        <w:t>权限管理</w:t>
-      </w:r>
-    </w:p>
-    <w:p>
-      <w:pPr>
-        <w:jc w:val="center"/>
-      </w:pPr>
+      <w:bookmarkStart w:id="0" w:name="_GoBack"/>
+      <w:bookmarkEnd w:id="0"/>
     </w:p>
     <w:p>
       <w:pPr>
@@ -1261,7 +1222,6 @@
               <w:rPr>
                 <w:rFonts w:hint="eastAsia"/>
               </w:rPr>
-              <w:lastRenderedPageBreak/>
               <w:t>免费提示表</w:t>
             </w:r>
           </w:p>
@@ -1364,6 +1324,7 @@
               <w:rPr>
                 <w:rFonts w:hint="eastAsia"/>
               </w:rPr>
+              <w:lastRenderedPageBreak/>
               <w:t>地址码表</w:t>
             </w:r>
           </w:p>
@@ -1386,7 +1347,127 @@
             </w:pPr>
             <w:proofErr w:type="spellStart"/>
             <w:r>
-              <w:t>MbUrl</w:t>
+              <w:t>mburl</w:t>
+            </w:r>
+            <w:proofErr w:type="spellEnd"/>
+          </w:p>
+        </w:tc>
+      </w:tr>
+      <w:tr>
+        <w:trPr>
+          <w:jc w:val="center"/>
+        </w:trPr>
+        <w:tc>
+          <w:tcPr>
+            <w:tcW w:w="4876" w:type="dxa"/>
+            <w:tcBorders>
+              <w:top w:val="single" w:sz="4" w:space="0" w:color="auto"/>
+              <w:left w:val="single" w:sz="4" w:space="0" w:color="auto"/>
+              <w:bottom w:val="single" w:sz="4" w:space="0" w:color="auto"/>
+              <w:right w:val="single" w:sz="4" w:space="0" w:color="auto"/>
+            </w:tcBorders>
+            <w:vAlign w:val="center"/>
+          </w:tcPr>
+          <w:p>
+            <w:pPr>
+              <w:jc w:val="both"/>
+              <w:rPr>
+                <w:rFonts w:hint="eastAsia"/>
+              </w:rPr>
+            </w:pPr>
+            <w:r>
+              <w:rPr>
+                <w:rFonts w:hint="eastAsia"/>
+              </w:rPr>
+              <w:t>在线统计</w:t>
+            </w:r>
+            <w:r>
+              <w:t>表</w:t>
+            </w:r>
+          </w:p>
+        </w:tc>
+        <w:tc>
+          <w:tcPr>
+            <w:tcW w:w="4989" w:type="dxa"/>
+            <w:tcBorders>
+              <w:top w:val="single" w:sz="4" w:space="0" w:color="auto"/>
+              <w:left w:val="single" w:sz="4" w:space="0" w:color="auto"/>
+              <w:bottom w:val="single" w:sz="4" w:space="0" w:color="auto"/>
+              <w:right w:val="single" w:sz="4" w:space="0" w:color="auto"/>
+            </w:tcBorders>
+            <w:vAlign w:val="center"/>
+          </w:tcPr>
+          <w:p>
+            <w:pPr>
+              <w:ind w:leftChars="-33" w:left="-79" w:firstLineChars="25" w:firstLine="60"/>
+              <w:jc w:val="both"/>
+            </w:pPr>
+            <w:proofErr w:type="spellStart"/>
+            <w:r>
+              <w:t>onlinestatistics</w:t>
+            </w:r>
+            <w:proofErr w:type="spellEnd"/>
+          </w:p>
+        </w:tc>
+      </w:tr>
+      <w:tr>
+        <w:trPr>
+          <w:jc w:val="center"/>
+        </w:trPr>
+        <w:tc>
+          <w:tcPr>
+            <w:tcW w:w="4876" w:type="dxa"/>
+            <w:tcBorders>
+              <w:top w:val="single" w:sz="4" w:space="0" w:color="auto"/>
+              <w:left w:val="single" w:sz="4" w:space="0" w:color="auto"/>
+              <w:bottom w:val="single" w:sz="4" w:space="0" w:color="auto"/>
+              <w:right w:val="single" w:sz="4" w:space="0" w:color="auto"/>
+            </w:tcBorders>
+            <w:vAlign w:val="center"/>
+          </w:tcPr>
+          <w:p>
+            <w:pPr>
+              <w:jc w:val="both"/>
+              <w:rPr>
+                <w:rFonts w:hint="eastAsia"/>
+              </w:rPr>
+            </w:pPr>
+            <w:r>
+              <w:rPr>
+                <w:rFonts w:hint="eastAsia"/>
+              </w:rPr>
+              <w:t>文章</w:t>
+            </w:r>
+            <w:r>
+              <w:rPr>
+                <w:rFonts w:hint="eastAsia"/>
+              </w:rPr>
+              <w:t>统计</w:t>
+            </w:r>
+            <w:r>
+              <w:t>表</w:t>
+            </w:r>
+          </w:p>
+        </w:tc>
+        <w:tc>
+          <w:tcPr>
+            <w:tcW w:w="4989" w:type="dxa"/>
+            <w:tcBorders>
+              <w:top w:val="single" w:sz="4" w:space="0" w:color="auto"/>
+              <w:left w:val="single" w:sz="4" w:space="0" w:color="auto"/>
+              <w:bottom w:val="single" w:sz="4" w:space="0" w:color="auto"/>
+              <w:right w:val="single" w:sz="4" w:space="0" w:color="auto"/>
+            </w:tcBorders>
+            <w:vAlign w:val="center"/>
+          </w:tcPr>
+          <w:p>
+            <w:pPr>
+              <w:ind w:leftChars="-33" w:left="-79" w:firstLineChars="25" w:firstLine="60"/>
+              <w:jc w:val="both"/>
+            </w:pPr>
+            <w:proofErr w:type="spellStart"/>
+            <w:r>
+              <w:t>textstatistics</w:t>
             </w:r>
             <w:proofErr w:type="spellEnd"/>
           </w:p>
@@ -1395,9 +1476,8 @@
     </w:tbl>
     <w:p>
       <w:pPr>
-        <w:ind w:firstLine="400"/>
         <w:rPr>
-          <w:rFonts w:ascii="Microsoft Sans Serif" w:hAnsi="Microsoft Sans Serif" w:cs="Microsoft Sans Serif"/>
+          <w:rFonts w:ascii="Microsoft Sans Serif" w:hAnsi="Microsoft Sans Serif" w:cs="Microsoft Sans Serif" w:hint="eastAsia"/>
           <w:sz w:val="20"/>
           <w:szCs w:val="20"/>
         </w:rPr>
@@ -1876,11 +1956,16 @@
             </w:tcBorders>
           </w:tcPr>
           <w:p>
-            <w:r>
-              <w:rPr>
-                <w:rFonts w:hint="eastAsia"/>
-              </w:rPr>
-              <w:t>登录名</w:t>
+            <w:pPr>
+              <w:rPr>
+                <w:rFonts w:hint="eastAsia"/>
+              </w:rPr>
+            </w:pPr>
+            <w:r>
+              <w:rPr>
+                <w:rFonts w:hint="eastAsia"/>
+              </w:rPr>
+              <w:t>用户名</w:t>
             </w:r>
           </w:p>
         </w:tc>
@@ -5153,8 +5238,6 @@
               </w:rPr>
               <w:t>审核</w:t>
             </w:r>
-            <w:bookmarkStart w:id="0" w:name="_GoBack"/>
-            <w:bookmarkEnd w:id="0"/>
           </w:p>
         </w:tc>
       </w:tr>
@@ -8785,11 +8868,16 @@
             </w:tcBorders>
           </w:tcPr>
           <w:p>
-            <w:r>
-              <w:rPr>
-                <w:rFonts w:hint="eastAsia"/>
-              </w:rPr>
-              <w:t>登录名</w:t>
+            <w:pPr>
+              <w:rPr>
+                <w:rFonts w:hint="eastAsia"/>
+              </w:rPr>
+            </w:pPr>
+            <w:r>
+              <w:rPr>
+                <w:rFonts w:hint="eastAsia"/>
+              </w:rPr>
+              <w:t>账号</w:t>
             </w:r>
           </w:p>
         </w:tc>
@@ -12827,7 +12915,10 @@
       </w:r>
       <w:proofErr w:type="spellStart"/>
       <w:r>
-        <w:t>MbUrl</w:t>
+        <w:rPr>
+          <w:rFonts w:hint="eastAsia"/>
+        </w:rPr>
+        <w:t>mburl</w:t>
       </w:r>
       <w:proofErr w:type="spellEnd"/>
     </w:p>
@@ -13249,6 +13340,1373 @@
         </w:tc>
       </w:tr>
     </w:tbl>
+    <w:p>
+      <w:pPr>
+        <w:pStyle w:val="2"/>
+        <w:numPr>
+          <w:ilvl w:val="1"/>
+          <w:numId w:val="3"/>
+        </w:numPr>
+        <w:rPr>
+          <w:rFonts w:hint="eastAsia"/>
+        </w:rPr>
+      </w:pPr>
+      <w:r>
+        <w:rPr>
+          <w:rFonts w:hint="eastAsia"/>
+        </w:rPr>
+        <w:t>在线统计</w:t>
+      </w:r>
+      <w:r>
+        <w:t>表</w:t>
+      </w:r>
+      <w:proofErr w:type="spellStart"/>
+      <w:r>
+        <w:t>onlinestatistics</w:t>
+      </w:r>
+      <w:proofErr w:type="spellEnd"/>
+    </w:p>
+    <w:tbl>
+      <w:tblPr>
+        <w:tblW w:w="9865" w:type="dxa"/>
+        <w:tblLayout w:type="fixed"/>
+        <w:tblCellMar>
+          <w:left w:w="113" w:type="dxa"/>
+          <w:right w:w="113" w:type="dxa"/>
+        </w:tblCellMar>
+        <w:tblLook w:val="0000" w:firstRow="0" w:lastRow="0" w:firstColumn="0" w:lastColumn="0" w:noHBand="0" w:noVBand="0"/>
+      </w:tblPr>
+      <w:tblGrid>
+        <w:gridCol w:w="2230"/>
+        <w:gridCol w:w="2230"/>
+        <w:gridCol w:w="1631"/>
+        <w:gridCol w:w="1134"/>
+        <w:gridCol w:w="992"/>
+        <w:gridCol w:w="1648"/>
+      </w:tblGrid>
+      <w:tr>
+        <w:tc>
+          <w:tcPr>
+            <w:tcW w:w="2230" w:type="dxa"/>
+            <w:tcBorders>
+              <w:top w:val="single" w:sz="4" w:space="0" w:color="auto"/>
+              <w:left w:val="single" w:sz="4" w:space="0" w:color="auto"/>
+              <w:bottom w:val="single" w:sz="4" w:space="0" w:color="auto"/>
+              <w:right w:val="single" w:sz="4" w:space="0" w:color="auto"/>
+            </w:tcBorders>
+            <w:shd w:val="clear" w:color="auto" w:fill="AEDAB3" w:themeFill="background1" w:themeFillShade="E6"/>
+          </w:tcPr>
+          <w:p>
+            <w:pPr>
+              <w:ind w:hanging="25"/>
+              <w:jc w:val="both"/>
+              <w:rPr>
+                <w:b/>
+              </w:rPr>
+            </w:pPr>
+            <w:r>
+              <w:rPr>
+                <w:rFonts w:hint="eastAsia"/>
+                <w:b/>
+              </w:rPr>
+              <w:t>代码</w:t>
+            </w:r>
+          </w:p>
+        </w:tc>
+        <w:tc>
+          <w:tcPr>
+            <w:tcW w:w="2230" w:type="dxa"/>
+            <w:tcBorders>
+              <w:top w:val="single" w:sz="4" w:space="0" w:color="auto"/>
+              <w:left w:val="single" w:sz="4" w:space="0" w:color="auto"/>
+              <w:bottom w:val="single" w:sz="4" w:space="0" w:color="auto"/>
+              <w:right w:val="single" w:sz="4" w:space="0" w:color="auto"/>
+            </w:tcBorders>
+            <w:shd w:val="clear" w:color="auto" w:fill="AEDAB3" w:themeFill="background1" w:themeFillShade="E6"/>
+          </w:tcPr>
+          <w:p>
+            <w:pPr>
+              <w:ind w:hanging="25"/>
+              <w:jc w:val="both"/>
+              <w:rPr>
+                <w:b/>
+              </w:rPr>
+            </w:pPr>
+            <w:r>
+              <w:rPr>
+                <w:rFonts w:hint="eastAsia"/>
+                <w:b/>
+              </w:rPr>
+              <w:t>名称</w:t>
+            </w:r>
+          </w:p>
+        </w:tc>
+        <w:tc>
+          <w:tcPr>
+            <w:tcW w:w="1631" w:type="dxa"/>
+            <w:tcBorders>
+              <w:top w:val="single" w:sz="4" w:space="0" w:color="auto"/>
+              <w:left w:val="single" w:sz="4" w:space="0" w:color="auto"/>
+              <w:bottom w:val="single" w:sz="4" w:space="0" w:color="auto"/>
+              <w:right w:val="single" w:sz="4" w:space="0" w:color="auto"/>
+            </w:tcBorders>
+            <w:shd w:val="clear" w:color="auto" w:fill="AEDAB3" w:themeFill="background1" w:themeFillShade="E6"/>
+          </w:tcPr>
+          <w:p>
+            <w:pPr>
+              <w:ind w:hanging="25"/>
+              <w:jc w:val="both"/>
+              <w:rPr>
+                <w:b/>
+              </w:rPr>
+            </w:pPr>
+            <w:r>
+              <w:rPr>
+                <w:rFonts w:hint="eastAsia"/>
+                <w:b/>
+              </w:rPr>
+              <w:t>数据类型</w:t>
+            </w:r>
+          </w:p>
+        </w:tc>
+        <w:tc>
+          <w:tcPr>
+            <w:tcW w:w="1134" w:type="dxa"/>
+            <w:tcBorders>
+              <w:top w:val="single" w:sz="4" w:space="0" w:color="auto"/>
+              <w:left w:val="single" w:sz="4" w:space="0" w:color="auto"/>
+              <w:bottom w:val="single" w:sz="4" w:space="0" w:color="auto"/>
+              <w:right w:val="single" w:sz="4" w:space="0" w:color="auto"/>
+            </w:tcBorders>
+            <w:shd w:val="clear" w:color="auto" w:fill="AEDAB3" w:themeFill="background1" w:themeFillShade="E6"/>
+          </w:tcPr>
+          <w:p>
+            <w:pPr>
+              <w:ind w:hanging="25"/>
+              <w:jc w:val="both"/>
+              <w:rPr>
+                <w:b/>
+              </w:rPr>
+            </w:pPr>
+            <w:r>
+              <w:rPr>
+                <w:rFonts w:hint="eastAsia"/>
+                <w:b/>
+              </w:rPr>
+              <w:t>主要的</w:t>
+            </w:r>
+          </w:p>
+        </w:tc>
+        <w:tc>
+          <w:tcPr>
+            <w:tcW w:w="992" w:type="dxa"/>
+            <w:tcBorders>
+              <w:top w:val="single" w:sz="4" w:space="0" w:color="auto"/>
+              <w:left w:val="single" w:sz="4" w:space="0" w:color="auto"/>
+              <w:bottom w:val="single" w:sz="4" w:space="0" w:color="auto"/>
+              <w:right w:val="single" w:sz="4" w:space="0" w:color="auto"/>
+            </w:tcBorders>
+            <w:shd w:val="clear" w:color="auto" w:fill="AEDAB3" w:themeFill="background1" w:themeFillShade="E6"/>
+          </w:tcPr>
+          <w:p>
+            <w:pPr>
+              <w:ind w:hanging="25"/>
+              <w:jc w:val="both"/>
+              <w:rPr>
+                <w:b/>
+              </w:rPr>
+            </w:pPr>
+            <w:r>
+              <w:rPr>
+                <w:rFonts w:hint="eastAsia"/>
+                <w:b/>
+              </w:rPr>
+              <w:t>强制</w:t>
+            </w:r>
+          </w:p>
+        </w:tc>
+        <w:tc>
+          <w:tcPr>
+            <w:tcW w:w="1648" w:type="dxa"/>
+            <w:tcBorders>
+              <w:top w:val="single" w:sz="4" w:space="0" w:color="auto"/>
+              <w:left w:val="single" w:sz="4" w:space="0" w:color="auto"/>
+              <w:bottom w:val="single" w:sz="4" w:space="0" w:color="auto"/>
+              <w:right w:val="single" w:sz="4" w:space="0" w:color="auto"/>
+            </w:tcBorders>
+            <w:shd w:val="clear" w:color="auto" w:fill="AEDAB3" w:themeFill="background1" w:themeFillShade="E6"/>
+          </w:tcPr>
+          <w:p>
+            <w:pPr>
+              <w:ind w:hanging="25"/>
+              <w:jc w:val="both"/>
+              <w:rPr>
+                <w:b/>
+              </w:rPr>
+            </w:pPr>
+            <w:r>
+              <w:rPr>
+                <w:rFonts w:hint="eastAsia"/>
+                <w:b/>
+              </w:rPr>
+              <w:t>注释</w:t>
+            </w:r>
+          </w:p>
+        </w:tc>
+      </w:tr>
+      <w:tr>
+        <w:tc>
+          <w:tcPr>
+            <w:tcW w:w="2230" w:type="dxa"/>
+            <w:tcBorders>
+              <w:top w:val="single" w:sz="4" w:space="0" w:color="auto"/>
+              <w:left w:val="single" w:sz="4" w:space="0" w:color="auto"/>
+              <w:bottom w:val="single" w:sz="4" w:space="0" w:color="auto"/>
+              <w:right w:val="single" w:sz="4" w:space="0" w:color="auto"/>
+            </w:tcBorders>
+          </w:tcPr>
+          <w:p>
+            <w:r>
+              <w:t>id</w:t>
+            </w:r>
+          </w:p>
+        </w:tc>
+        <w:tc>
+          <w:tcPr>
+            <w:tcW w:w="2230" w:type="dxa"/>
+            <w:tcBorders>
+              <w:top w:val="single" w:sz="4" w:space="0" w:color="auto"/>
+              <w:left w:val="single" w:sz="4" w:space="0" w:color="auto"/>
+              <w:bottom w:val="single" w:sz="4" w:space="0" w:color="auto"/>
+              <w:right w:val="single" w:sz="4" w:space="0" w:color="auto"/>
+            </w:tcBorders>
+          </w:tcPr>
+          <w:p>
+            <w:r>
+              <w:rPr>
+                <w:rFonts w:hint="eastAsia"/>
+              </w:rPr>
+              <w:t>ID</w:t>
+            </w:r>
+          </w:p>
+        </w:tc>
+        <w:tc>
+          <w:tcPr>
+            <w:tcW w:w="1631" w:type="dxa"/>
+            <w:tcBorders>
+              <w:top w:val="single" w:sz="4" w:space="0" w:color="auto"/>
+              <w:left w:val="single" w:sz="4" w:space="0" w:color="auto"/>
+              <w:bottom w:val="single" w:sz="4" w:space="0" w:color="auto"/>
+              <w:right w:val="single" w:sz="4" w:space="0" w:color="auto"/>
+            </w:tcBorders>
+          </w:tcPr>
+          <w:p>
+            <w:proofErr w:type="spellStart"/>
+            <w:r>
+              <w:t>bigint</w:t>
+            </w:r>
+            <w:proofErr w:type="spellEnd"/>
+          </w:p>
+        </w:tc>
+        <w:tc>
+          <w:tcPr>
+            <w:tcW w:w="1134" w:type="dxa"/>
+            <w:tcBorders>
+              <w:top w:val="single" w:sz="4" w:space="0" w:color="auto"/>
+              <w:left w:val="single" w:sz="4" w:space="0" w:color="auto"/>
+              <w:bottom w:val="single" w:sz="4" w:space="0" w:color="auto"/>
+              <w:right w:val="single" w:sz="4" w:space="0" w:color="auto"/>
+            </w:tcBorders>
+          </w:tcPr>
+          <w:p>
+            <w:pPr>
+              <w:ind w:hanging="25"/>
+              <w:jc w:val="both"/>
+            </w:pPr>
+            <w:r>
+              <w:t>TRUE</w:t>
+            </w:r>
+          </w:p>
+        </w:tc>
+        <w:tc>
+          <w:tcPr>
+            <w:tcW w:w="992" w:type="dxa"/>
+            <w:tcBorders>
+              <w:top w:val="single" w:sz="4" w:space="0" w:color="auto"/>
+              <w:left w:val="single" w:sz="4" w:space="0" w:color="auto"/>
+              <w:bottom w:val="single" w:sz="4" w:space="0" w:color="auto"/>
+              <w:right w:val="single" w:sz="4" w:space="0" w:color="auto"/>
+            </w:tcBorders>
+          </w:tcPr>
+          <w:p>
+            <w:pPr>
+              <w:ind w:hanging="25"/>
+              <w:jc w:val="both"/>
+            </w:pPr>
+            <w:r>
+              <w:t>TRUE</w:t>
+            </w:r>
+          </w:p>
+        </w:tc>
+        <w:tc>
+          <w:tcPr>
+            <w:tcW w:w="1648" w:type="dxa"/>
+            <w:tcBorders>
+              <w:top w:val="single" w:sz="4" w:space="0" w:color="auto"/>
+              <w:left w:val="single" w:sz="4" w:space="0" w:color="auto"/>
+              <w:bottom w:val="single" w:sz="4" w:space="0" w:color="auto"/>
+              <w:right w:val="single" w:sz="4" w:space="0" w:color="auto"/>
+            </w:tcBorders>
+          </w:tcPr>
+          <w:p>
+            <w:pPr>
+              <w:ind w:hanging="25"/>
+              <w:jc w:val="both"/>
+            </w:pPr>
+          </w:p>
+        </w:tc>
+      </w:tr>
+      <w:tr>
+        <w:tc>
+          <w:tcPr>
+            <w:tcW w:w="2230" w:type="dxa"/>
+            <w:tcBorders>
+              <w:top w:val="single" w:sz="4" w:space="0" w:color="auto"/>
+              <w:left w:val="single" w:sz="4" w:space="0" w:color="auto"/>
+              <w:bottom w:val="single" w:sz="4" w:space="0" w:color="auto"/>
+              <w:right w:val="single" w:sz="4" w:space="0" w:color="auto"/>
+            </w:tcBorders>
+          </w:tcPr>
+          <w:p>
+            <w:proofErr w:type="spellStart"/>
+            <w:r>
+              <w:t>num</w:t>
+            </w:r>
+            <w:proofErr w:type="spellEnd"/>
+          </w:p>
+        </w:tc>
+        <w:tc>
+          <w:tcPr>
+            <w:tcW w:w="2230" w:type="dxa"/>
+            <w:tcBorders>
+              <w:top w:val="single" w:sz="4" w:space="0" w:color="auto"/>
+              <w:left w:val="single" w:sz="4" w:space="0" w:color="auto"/>
+              <w:bottom w:val="single" w:sz="4" w:space="0" w:color="auto"/>
+              <w:right w:val="single" w:sz="4" w:space="0" w:color="auto"/>
+            </w:tcBorders>
+          </w:tcPr>
+          <w:p>
+            <w:r>
+              <w:rPr>
+                <w:rFonts w:hint="eastAsia"/>
+              </w:rPr>
+              <w:t>在线人数</w:t>
+            </w:r>
+          </w:p>
+        </w:tc>
+        <w:tc>
+          <w:tcPr>
+            <w:tcW w:w="1631" w:type="dxa"/>
+            <w:tcBorders>
+              <w:top w:val="single" w:sz="4" w:space="0" w:color="auto"/>
+              <w:left w:val="single" w:sz="4" w:space="0" w:color="auto"/>
+              <w:bottom w:val="single" w:sz="4" w:space="0" w:color="auto"/>
+              <w:right w:val="single" w:sz="4" w:space="0" w:color="auto"/>
+            </w:tcBorders>
+          </w:tcPr>
+          <w:p>
+            <w:proofErr w:type="spellStart"/>
+            <w:r>
+              <w:t>int</w:t>
+            </w:r>
+            <w:proofErr w:type="spellEnd"/>
+          </w:p>
+        </w:tc>
+        <w:tc>
+          <w:tcPr>
+            <w:tcW w:w="1134" w:type="dxa"/>
+            <w:tcBorders>
+              <w:top w:val="single" w:sz="4" w:space="0" w:color="auto"/>
+              <w:left w:val="single" w:sz="4" w:space="0" w:color="auto"/>
+              <w:bottom w:val="single" w:sz="4" w:space="0" w:color="auto"/>
+              <w:right w:val="single" w:sz="4" w:space="0" w:color="auto"/>
+            </w:tcBorders>
+          </w:tcPr>
+          <w:p>
+            <w:pPr>
+              <w:ind w:hanging="25"/>
+              <w:jc w:val="both"/>
+            </w:pPr>
+            <w:r>
+              <w:t>FALSE</w:t>
+            </w:r>
+          </w:p>
+        </w:tc>
+        <w:tc>
+          <w:tcPr>
+            <w:tcW w:w="992" w:type="dxa"/>
+            <w:tcBorders>
+              <w:top w:val="single" w:sz="4" w:space="0" w:color="auto"/>
+              <w:left w:val="single" w:sz="4" w:space="0" w:color="auto"/>
+              <w:bottom w:val="single" w:sz="4" w:space="0" w:color="auto"/>
+              <w:right w:val="single" w:sz="4" w:space="0" w:color="auto"/>
+            </w:tcBorders>
+          </w:tcPr>
+          <w:p>
+            <w:pPr>
+              <w:ind w:hanging="25"/>
+              <w:jc w:val="both"/>
+            </w:pPr>
+            <w:r>
+              <w:t>FALSE</w:t>
+            </w:r>
+          </w:p>
+        </w:tc>
+        <w:tc>
+          <w:tcPr>
+            <w:tcW w:w="1648" w:type="dxa"/>
+            <w:tcBorders>
+              <w:top w:val="single" w:sz="4" w:space="0" w:color="auto"/>
+              <w:left w:val="single" w:sz="4" w:space="0" w:color="auto"/>
+              <w:bottom w:val="single" w:sz="4" w:space="0" w:color="auto"/>
+              <w:right w:val="single" w:sz="4" w:space="0" w:color="auto"/>
+            </w:tcBorders>
+          </w:tcPr>
+          <w:p>
+            <w:pPr>
+              <w:ind w:hanging="25"/>
+              <w:jc w:val="both"/>
+            </w:pPr>
+          </w:p>
+        </w:tc>
+      </w:tr>
+      <w:tr>
+        <w:tc>
+          <w:tcPr>
+            <w:tcW w:w="2230" w:type="dxa"/>
+            <w:tcBorders>
+              <w:top w:val="single" w:sz="4" w:space="0" w:color="auto"/>
+              <w:left w:val="single" w:sz="4" w:space="0" w:color="auto"/>
+              <w:bottom w:val="single" w:sz="4" w:space="0" w:color="auto"/>
+              <w:right w:val="single" w:sz="4" w:space="0" w:color="auto"/>
+            </w:tcBorders>
+          </w:tcPr>
+          <w:p>
+            <w:proofErr w:type="spellStart"/>
+            <w:r>
+              <w:t>createTime</w:t>
+            </w:r>
+            <w:proofErr w:type="spellEnd"/>
+          </w:p>
+        </w:tc>
+        <w:tc>
+          <w:tcPr>
+            <w:tcW w:w="2230" w:type="dxa"/>
+            <w:tcBorders>
+              <w:top w:val="single" w:sz="4" w:space="0" w:color="auto"/>
+              <w:left w:val="single" w:sz="4" w:space="0" w:color="auto"/>
+              <w:bottom w:val="single" w:sz="4" w:space="0" w:color="auto"/>
+              <w:right w:val="single" w:sz="4" w:space="0" w:color="auto"/>
+            </w:tcBorders>
+          </w:tcPr>
+          <w:p>
+            <w:pPr>
+              <w:rPr>
+                <w:rFonts w:hint="eastAsia"/>
+              </w:rPr>
+            </w:pPr>
+            <w:r>
+              <w:rPr>
+                <w:rFonts w:hint="eastAsia"/>
+              </w:rPr>
+              <w:t>创建时间</w:t>
+            </w:r>
+          </w:p>
+        </w:tc>
+        <w:tc>
+          <w:tcPr>
+            <w:tcW w:w="1631" w:type="dxa"/>
+            <w:tcBorders>
+              <w:top w:val="single" w:sz="4" w:space="0" w:color="auto"/>
+              <w:left w:val="single" w:sz="4" w:space="0" w:color="auto"/>
+              <w:bottom w:val="single" w:sz="4" w:space="0" w:color="auto"/>
+              <w:right w:val="single" w:sz="4" w:space="0" w:color="auto"/>
+            </w:tcBorders>
+          </w:tcPr>
+          <w:p>
+            <w:r>
+              <w:t>timestamp</w:t>
+            </w:r>
+          </w:p>
+        </w:tc>
+        <w:tc>
+          <w:tcPr>
+            <w:tcW w:w="1134" w:type="dxa"/>
+            <w:tcBorders>
+              <w:top w:val="single" w:sz="4" w:space="0" w:color="auto"/>
+              <w:left w:val="single" w:sz="4" w:space="0" w:color="auto"/>
+              <w:bottom w:val="single" w:sz="4" w:space="0" w:color="auto"/>
+              <w:right w:val="single" w:sz="4" w:space="0" w:color="auto"/>
+            </w:tcBorders>
+          </w:tcPr>
+          <w:p>
+            <w:pPr>
+              <w:ind w:hanging="25"/>
+              <w:jc w:val="both"/>
+            </w:pPr>
+            <w:r>
+              <w:t>FALSE</w:t>
+            </w:r>
+          </w:p>
+        </w:tc>
+        <w:tc>
+          <w:tcPr>
+            <w:tcW w:w="992" w:type="dxa"/>
+            <w:tcBorders>
+              <w:top w:val="single" w:sz="4" w:space="0" w:color="auto"/>
+              <w:left w:val="single" w:sz="4" w:space="0" w:color="auto"/>
+              <w:bottom w:val="single" w:sz="4" w:space="0" w:color="auto"/>
+              <w:right w:val="single" w:sz="4" w:space="0" w:color="auto"/>
+            </w:tcBorders>
+          </w:tcPr>
+          <w:p>
+            <w:pPr>
+              <w:ind w:hanging="25"/>
+              <w:jc w:val="both"/>
+            </w:pPr>
+            <w:r>
+              <w:t>FALSE</w:t>
+            </w:r>
+          </w:p>
+        </w:tc>
+        <w:tc>
+          <w:tcPr>
+            <w:tcW w:w="1648" w:type="dxa"/>
+            <w:tcBorders>
+              <w:top w:val="single" w:sz="4" w:space="0" w:color="auto"/>
+              <w:left w:val="single" w:sz="4" w:space="0" w:color="auto"/>
+              <w:bottom w:val="single" w:sz="4" w:space="0" w:color="auto"/>
+              <w:right w:val="single" w:sz="4" w:space="0" w:color="auto"/>
+            </w:tcBorders>
+          </w:tcPr>
+          <w:p>
+            <w:pPr>
+              <w:ind w:hanging="25"/>
+              <w:jc w:val="both"/>
+            </w:pPr>
+          </w:p>
+        </w:tc>
+      </w:tr>
+    </w:tbl>
+    <w:p>
+      <w:pPr>
+        <w:pStyle w:val="2"/>
+        <w:numPr>
+          <w:ilvl w:val="1"/>
+          <w:numId w:val="3"/>
+        </w:numPr>
+        <w:rPr>
+          <w:rFonts w:hint="eastAsia"/>
+        </w:rPr>
+      </w:pPr>
+      <w:r>
+        <w:rPr>
+          <w:rFonts w:hint="eastAsia"/>
+        </w:rPr>
+        <w:t>文章统计</w:t>
+      </w:r>
+      <w:r>
+        <w:t>表</w:t>
+      </w:r>
+      <w:proofErr w:type="spellStart"/>
+      <w:r>
+        <w:t>textstatistics</w:t>
+      </w:r>
+      <w:proofErr w:type="spellEnd"/>
+    </w:p>
+    <w:tbl>
+      <w:tblPr>
+        <w:tblW w:w="9865" w:type="dxa"/>
+        <w:tblLayout w:type="fixed"/>
+        <w:tblCellMar>
+          <w:left w:w="113" w:type="dxa"/>
+          <w:right w:w="113" w:type="dxa"/>
+        </w:tblCellMar>
+        <w:tblLook w:val="0000" w:firstRow="0" w:lastRow="0" w:firstColumn="0" w:lastColumn="0" w:noHBand="0" w:noVBand="0"/>
+      </w:tblPr>
+      <w:tblGrid>
+        <w:gridCol w:w="2230"/>
+        <w:gridCol w:w="2230"/>
+        <w:gridCol w:w="1631"/>
+        <w:gridCol w:w="1134"/>
+        <w:gridCol w:w="992"/>
+        <w:gridCol w:w="1648"/>
+      </w:tblGrid>
+      <w:tr>
+        <w:tc>
+          <w:tcPr>
+            <w:tcW w:w="2230" w:type="dxa"/>
+            <w:tcBorders>
+              <w:top w:val="single" w:sz="4" w:space="0" w:color="auto"/>
+              <w:left w:val="single" w:sz="4" w:space="0" w:color="auto"/>
+              <w:bottom w:val="single" w:sz="4" w:space="0" w:color="auto"/>
+              <w:right w:val="single" w:sz="4" w:space="0" w:color="auto"/>
+            </w:tcBorders>
+            <w:shd w:val="clear" w:color="auto" w:fill="AEDAB3" w:themeFill="background1" w:themeFillShade="E6"/>
+          </w:tcPr>
+          <w:p>
+            <w:pPr>
+              <w:ind w:hanging="25"/>
+              <w:jc w:val="both"/>
+              <w:rPr>
+                <w:b/>
+              </w:rPr>
+            </w:pPr>
+            <w:r>
+              <w:rPr>
+                <w:rFonts w:hint="eastAsia"/>
+                <w:b/>
+              </w:rPr>
+              <w:t>代码</w:t>
+            </w:r>
+          </w:p>
+        </w:tc>
+        <w:tc>
+          <w:tcPr>
+            <w:tcW w:w="2230" w:type="dxa"/>
+            <w:tcBorders>
+              <w:top w:val="single" w:sz="4" w:space="0" w:color="auto"/>
+              <w:left w:val="single" w:sz="4" w:space="0" w:color="auto"/>
+              <w:bottom w:val="single" w:sz="4" w:space="0" w:color="auto"/>
+              <w:right w:val="single" w:sz="4" w:space="0" w:color="auto"/>
+            </w:tcBorders>
+            <w:shd w:val="clear" w:color="auto" w:fill="AEDAB3" w:themeFill="background1" w:themeFillShade="E6"/>
+          </w:tcPr>
+          <w:p>
+            <w:pPr>
+              <w:ind w:hanging="25"/>
+              <w:jc w:val="both"/>
+              <w:rPr>
+                <w:b/>
+              </w:rPr>
+            </w:pPr>
+            <w:r>
+              <w:rPr>
+                <w:rFonts w:hint="eastAsia"/>
+                <w:b/>
+              </w:rPr>
+              <w:t>名称</w:t>
+            </w:r>
+          </w:p>
+        </w:tc>
+        <w:tc>
+          <w:tcPr>
+            <w:tcW w:w="1631" w:type="dxa"/>
+            <w:tcBorders>
+              <w:top w:val="single" w:sz="4" w:space="0" w:color="auto"/>
+              <w:left w:val="single" w:sz="4" w:space="0" w:color="auto"/>
+              <w:bottom w:val="single" w:sz="4" w:space="0" w:color="auto"/>
+              <w:right w:val="single" w:sz="4" w:space="0" w:color="auto"/>
+            </w:tcBorders>
+            <w:shd w:val="clear" w:color="auto" w:fill="AEDAB3" w:themeFill="background1" w:themeFillShade="E6"/>
+          </w:tcPr>
+          <w:p>
+            <w:pPr>
+              <w:ind w:hanging="25"/>
+              <w:jc w:val="both"/>
+              <w:rPr>
+                <w:b/>
+              </w:rPr>
+            </w:pPr>
+            <w:r>
+              <w:rPr>
+                <w:rFonts w:hint="eastAsia"/>
+                <w:b/>
+              </w:rPr>
+              <w:t>数据类型</w:t>
+            </w:r>
+          </w:p>
+        </w:tc>
+        <w:tc>
+          <w:tcPr>
+            <w:tcW w:w="1134" w:type="dxa"/>
+            <w:tcBorders>
+              <w:top w:val="single" w:sz="4" w:space="0" w:color="auto"/>
+              <w:left w:val="single" w:sz="4" w:space="0" w:color="auto"/>
+              <w:bottom w:val="single" w:sz="4" w:space="0" w:color="auto"/>
+              <w:right w:val="single" w:sz="4" w:space="0" w:color="auto"/>
+            </w:tcBorders>
+            <w:shd w:val="clear" w:color="auto" w:fill="AEDAB3" w:themeFill="background1" w:themeFillShade="E6"/>
+          </w:tcPr>
+          <w:p>
+            <w:pPr>
+              <w:ind w:hanging="25"/>
+              <w:jc w:val="both"/>
+              <w:rPr>
+                <w:b/>
+              </w:rPr>
+            </w:pPr>
+            <w:r>
+              <w:rPr>
+                <w:rFonts w:hint="eastAsia"/>
+                <w:b/>
+              </w:rPr>
+              <w:t>主要的</w:t>
+            </w:r>
+          </w:p>
+        </w:tc>
+        <w:tc>
+          <w:tcPr>
+            <w:tcW w:w="992" w:type="dxa"/>
+            <w:tcBorders>
+              <w:top w:val="single" w:sz="4" w:space="0" w:color="auto"/>
+              <w:left w:val="single" w:sz="4" w:space="0" w:color="auto"/>
+              <w:bottom w:val="single" w:sz="4" w:space="0" w:color="auto"/>
+              <w:right w:val="single" w:sz="4" w:space="0" w:color="auto"/>
+            </w:tcBorders>
+            <w:shd w:val="clear" w:color="auto" w:fill="AEDAB3" w:themeFill="background1" w:themeFillShade="E6"/>
+          </w:tcPr>
+          <w:p>
+            <w:pPr>
+              <w:ind w:hanging="25"/>
+              <w:jc w:val="both"/>
+              <w:rPr>
+                <w:b/>
+              </w:rPr>
+            </w:pPr>
+            <w:r>
+              <w:rPr>
+                <w:rFonts w:hint="eastAsia"/>
+                <w:b/>
+              </w:rPr>
+              <w:t>强制</w:t>
+            </w:r>
+          </w:p>
+        </w:tc>
+        <w:tc>
+          <w:tcPr>
+            <w:tcW w:w="1648" w:type="dxa"/>
+            <w:tcBorders>
+              <w:top w:val="single" w:sz="4" w:space="0" w:color="auto"/>
+              <w:left w:val="single" w:sz="4" w:space="0" w:color="auto"/>
+              <w:bottom w:val="single" w:sz="4" w:space="0" w:color="auto"/>
+              <w:right w:val="single" w:sz="4" w:space="0" w:color="auto"/>
+            </w:tcBorders>
+            <w:shd w:val="clear" w:color="auto" w:fill="AEDAB3" w:themeFill="background1" w:themeFillShade="E6"/>
+          </w:tcPr>
+          <w:p>
+            <w:pPr>
+              <w:ind w:hanging="25"/>
+              <w:jc w:val="both"/>
+              <w:rPr>
+                <w:b/>
+              </w:rPr>
+            </w:pPr>
+            <w:r>
+              <w:rPr>
+                <w:rFonts w:hint="eastAsia"/>
+                <w:b/>
+              </w:rPr>
+              <w:t>注释</w:t>
+            </w:r>
+          </w:p>
+        </w:tc>
+      </w:tr>
+      <w:tr>
+        <w:tc>
+          <w:tcPr>
+            <w:tcW w:w="2230" w:type="dxa"/>
+            <w:tcBorders>
+              <w:top w:val="single" w:sz="4" w:space="0" w:color="auto"/>
+              <w:left w:val="single" w:sz="4" w:space="0" w:color="auto"/>
+              <w:bottom w:val="single" w:sz="4" w:space="0" w:color="auto"/>
+              <w:right w:val="single" w:sz="4" w:space="0" w:color="auto"/>
+            </w:tcBorders>
+          </w:tcPr>
+          <w:p>
+            <w:r>
+              <w:lastRenderedPageBreak/>
+              <w:t>id</w:t>
+            </w:r>
+          </w:p>
+        </w:tc>
+        <w:tc>
+          <w:tcPr>
+            <w:tcW w:w="2230" w:type="dxa"/>
+            <w:tcBorders>
+              <w:top w:val="single" w:sz="4" w:space="0" w:color="auto"/>
+              <w:left w:val="single" w:sz="4" w:space="0" w:color="auto"/>
+              <w:bottom w:val="single" w:sz="4" w:space="0" w:color="auto"/>
+              <w:right w:val="single" w:sz="4" w:space="0" w:color="auto"/>
+            </w:tcBorders>
+          </w:tcPr>
+          <w:p>
+            <w:r>
+              <w:rPr>
+                <w:rFonts w:hint="eastAsia"/>
+              </w:rPr>
+              <w:t>ID</w:t>
+            </w:r>
+          </w:p>
+        </w:tc>
+        <w:tc>
+          <w:tcPr>
+            <w:tcW w:w="1631" w:type="dxa"/>
+            <w:tcBorders>
+              <w:top w:val="single" w:sz="4" w:space="0" w:color="auto"/>
+              <w:left w:val="single" w:sz="4" w:space="0" w:color="auto"/>
+              <w:bottom w:val="single" w:sz="4" w:space="0" w:color="auto"/>
+              <w:right w:val="single" w:sz="4" w:space="0" w:color="auto"/>
+            </w:tcBorders>
+          </w:tcPr>
+          <w:p>
+            <w:proofErr w:type="spellStart"/>
+            <w:r>
+              <w:t>bigint</w:t>
+            </w:r>
+            <w:proofErr w:type="spellEnd"/>
+          </w:p>
+        </w:tc>
+        <w:tc>
+          <w:tcPr>
+            <w:tcW w:w="1134" w:type="dxa"/>
+            <w:tcBorders>
+              <w:top w:val="single" w:sz="4" w:space="0" w:color="auto"/>
+              <w:left w:val="single" w:sz="4" w:space="0" w:color="auto"/>
+              <w:bottom w:val="single" w:sz="4" w:space="0" w:color="auto"/>
+              <w:right w:val="single" w:sz="4" w:space="0" w:color="auto"/>
+            </w:tcBorders>
+          </w:tcPr>
+          <w:p>
+            <w:pPr>
+              <w:ind w:hanging="25"/>
+              <w:jc w:val="both"/>
+            </w:pPr>
+            <w:r>
+              <w:t>TRUE</w:t>
+            </w:r>
+          </w:p>
+        </w:tc>
+        <w:tc>
+          <w:tcPr>
+            <w:tcW w:w="992" w:type="dxa"/>
+            <w:tcBorders>
+              <w:top w:val="single" w:sz="4" w:space="0" w:color="auto"/>
+              <w:left w:val="single" w:sz="4" w:space="0" w:color="auto"/>
+              <w:bottom w:val="single" w:sz="4" w:space="0" w:color="auto"/>
+              <w:right w:val="single" w:sz="4" w:space="0" w:color="auto"/>
+            </w:tcBorders>
+          </w:tcPr>
+          <w:p>
+            <w:pPr>
+              <w:ind w:hanging="25"/>
+              <w:jc w:val="both"/>
+            </w:pPr>
+            <w:r>
+              <w:t>TRUE</w:t>
+            </w:r>
+          </w:p>
+        </w:tc>
+        <w:tc>
+          <w:tcPr>
+            <w:tcW w:w="1648" w:type="dxa"/>
+            <w:tcBorders>
+              <w:top w:val="single" w:sz="4" w:space="0" w:color="auto"/>
+              <w:left w:val="single" w:sz="4" w:space="0" w:color="auto"/>
+              <w:bottom w:val="single" w:sz="4" w:space="0" w:color="auto"/>
+              <w:right w:val="single" w:sz="4" w:space="0" w:color="auto"/>
+            </w:tcBorders>
+          </w:tcPr>
+          <w:p>
+            <w:pPr>
+              <w:ind w:hanging="25"/>
+              <w:jc w:val="both"/>
+            </w:pPr>
+          </w:p>
+        </w:tc>
+      </w:tr>
+      <w:tr>
+        <w:tc>
+          <w:tcPr>
+            <w:tcW w:w="2230" w:type="dxa"/>
+            <w:tcBorders>
+              <w:top w:val="single" w:sz="4" w:space="0" w:color="auto"/>
+              <w:left w:val="single" w:sz="4" w:space="0" w:color="auto"/>
+              <w:bottom w:val="single" w:sz="4" w:space="0" w:color="auto"/>
+              <w:right w:val="single" w:sz="4" w:space="0" w:color="auto"/>
+            </w:tcBorders>
+          </w:tcPr>
+          <w:p>
+            <w:proofErr w:type="spellStart"/>
+            <w:r>
+              <w:t>firstsentencerate</w:t>
+            </w:r>
+            <w:proofErr w:type="spellEnd"/>
+          </w:p>
+        </w:tc>
+        <w:tc>
+          <w:tcPr>
+            <w:tcW w:w="2230" w:type="dxa"/>
+            <w:tcBorders>
+              <w:top w:val="single" w:sz="4" w:space="0" w:color="auto"/>
+              <w:left w:val="single" w:sz="4" w:space="0" w:color="auto"/>
+              <w:bottom w:val="single" w:sz="4" w:space="0" w:color="auto"/>
+              <w:right w:val="single" w:sz="4" w:space="0" w:color="auto"/>
+            </w:tcBorders>
+          </w:tcPr>
+          <w:p>
+            <w:r>
+              <w:rPr>
+                <w:rFonts w:hint="eastAsia"/>
+              </w:rPr>
+              <w:t>首句提示使用率</w:t>
+            </w:r>
+          </w:p>
+        </w:tc>
+        <w:tc>
+          <w:tcPr>
+            <w:tcW w:w="1631" w:type="dxa"/>
+            <w:tcBorders>
+              <w:top w:val="single" w:sz="4" w:space="0" w:color="auto"/>
+              <w:left w:val="single" w:sz="4" w:space="0" w:color="auto"/>
+              <w:bottom w:val="single" w:sz="4" w:space="0" w:color="auto"/>
+              <w:right w:val="single" w:sz="4" w:space="0" w:color="auto"/>
+            </w:tcBorders>
+          </w:tcPr>
+          <w:p>
+            <w:r>
+              <w:t>double</w:t>
+            </w:r>
+          </w:p>
+        </w:tc>
+        <w:tc>
+          <w:tcPr>
+            <w:tcW w:w="1134" w:type="dxa"/>
+            <w:tcBorders>
+              <w:top w:val="single" w:sz="4" w:space="0" w:color="auto"/>
+              <w:left w:val="single" w:sz="4" w:space="0" w:color="auto"/>
+              <w:bottom w:val="single" w:sz="4" w:space="0" w:color="auto"/>
+              <w:right w:val="single" w:sz="4" w:space="0" w:color="auto"/>
+            </w:tcBorders>
+          </w:tcPr>
+          <w:p>
+            <w:pPr>
+              <w:ind w:hanging="25"/>
+              <w:jc w:val="both"/>
+            </w:pPr>
+            <w:r>
+              <w:t>FALSE</w:t>
+            </w:r>
+          </w:p>
+        </w:tc>
+        <w:tc>
+          <w:tcPr>
+            <w:tcW w:w="992" w:type="dxa"/>
+            <w:tcBorders>
+              <w:top w:val="single" w:sz="4" w:space="0" w:color="auto"/>
+              <w:left w:val="single" w:sz="4" w:space="0" w:color="auto"/>
+              <w:bottom w:val="single" w:sz="4" w:space="0" w:color="auto"/>
+              <w:right w:val="single" w:sz="4" w:space="0" w:color="auto"/>
+            </w:tcBorders>
+          </w:tcPr>
+          <w:p>
+            <w:pPr>
+              <w:ind w:hanging="25"/>
+              <w:jc w:val="both"/>
+            </w:pPr>
+            <w:r>
+              <w:t>FALSE</w:t>
+            </w:r>
+          </w:p>
+        </w:tc>
+        <w:tc>
+          <w:tcPr>
+            <w:tcW w:w="1648" w:type="dxa"/>
+            <w:tcBorders>
+              <w:top w:val="single" w:sz="4" w:space="0" w:color="auto"/>
+              <w:left w:val="single" w:sz="4" w:space="0" w:color="auto"/>
+              <w:bottom w:val="single" w:sz="4" w:space="0" w:color="auto"/>
+              <w:right w:val="single" w:sz="4" w:space="0" w:color="auto"/>
+            </w:tcBorders>
+          </w:tcPr>
+          <w:p>
+            <w:pPr>
+              <w:ind w:hanging="25"/>
+              <w:jc w:val="both"/>
+            </w:pPr>
+          </w:p>
+        </w:tc>
+      </w:tr>
+      <w:tr>
+        <w:tc>
+          <w:tcPr>
+            <w:tcW w:w="2230" w:type="dxa"/>
+            <w:tcBorders>
+              <w:top w:val="single" w:sz="4" w:space="0" w:color="auto"/>
+              <w:left w:val="single" w:sz="4" w:space="0" w:color="auto"/>
+              <w:bottom w:val="single" w:sz="4" w:space="0" w:color="auto"/>
+              <w:right w:val="single" w:sz="4" w:space="0" w:color="auto"/>
+            </w:tcBorders>
+          </w:tcPr>
+          <w:p>
+            <w:proofErr w:type="spellStart"/>
+            <w:r>
+              <w:t>freehintrate</w:t>
+            </w:r>
+            <w:proofErr w:type="spellEnd"/>
+          </w:p>
+        </w:tc>
+        <w:tc>
+          <w:tcPr>
+            <w:tcW w:w="2230" w:type="dxa"/>
+            <w:tcBorders>
+              <w:top w:val="single" w:sz="4" w:space="0" w:color="auto"/>
+              <w:left w:val="single" w:sz="4" w:space="0" w:color="auto"/>
+              <w:bottom w:val="single" w:sz="4" w:space="0" w:color="auto"/>
+              <w:right w:val="single" w:sz="4" w:space="0" w:color="auto"/>
+            </w:tcBorders>
+          </w:tcPr>
+          <w:p>
+            <w:pPr>
+              <w:rPr>
+                <w:rFonts w:hint="eastAsia"/>
+              </w:rPr>
+            </w:pPr>
+            <w:r>
+              <w:rPr>
+                <w:rFonts w:hint="eastAsia"/>
+              </w:rPr>
+              <w:t>免费提示</w:t>
+            </w:r>
+            <w:r>
+              <w:t>使用率</w:t>
+            </w:r>
+          </w:p>
+        </w:tc>
+        <w:tc>
+          <w:tcPr>
+            <w:tcW w:w="1631" w:type="dxa"/>
+            <w:tcBorders>
+              <w:top w:val="single" w:sz="4" w:space="0" w:color="auto"/>
+              <w:left w:val="single" w:sz="4" w:space="0" w:color="auto"/>
+              <w:bottom w:val="single" w:sz="4" w:space="0" w:color="auto"/>
+              <w:right w:val="single" w:sz="4" w:space="0" w:color="auto"/>
+            </w:tcBorders>
+          </w:tcPr>
+          <w:p>
+            <w:r>
+              <w:t>double</w:t>
+            </w:r>
+          </w:p>
+        </w:tc>
+        <w:tc>
+          <w:tcPr>
+            <w:tcW w:w="1134" w:type="dxa"/>
+            <w:tcBorders>
+              <w:top w:val="single" w:sz="4" w:space="0" w:color="auto"/>
+              <w:left w:val="single" w:sz="4" w:space="0" w:color="auto"/>
+              <w:bottom w:val="single" w:sz="4" w:space="0" w:color="auto"/>
+              <w:right w:val="single" w:sz="4" w:space="0" w:color="auto"/>
+            </w:tcBorders>
+          </w:tcPr>
+          <w:p>
+            <w:pPr>
+              <w:ind w:hanging="25"/>
+              <w:jc w:val="both"/>
+            </w:pPr>
+            <w:r>
+              <w:t>FALSE</w:t>
+            </w:r>
+          </w:p>
+        </w:tc>
+        <w:tc>
+          <w:tcPr>
+            <w:tcW w:w="992" w:type="dxa"/>
+            <w:tcBorders>
+              <w:top w:val="single" w:sz="4" w:space="0" w:color="auto"/>
+              <w:left w:val="single" w:sz="4" w:space="0" w:color="auto"/>
+              <w:bottom w:val="single" w:sz="4" w:space="0" w:color="auto"/>
+              <w:right w:val="single" w:sz="4" w:space="0" w:color="auto"/>
+            </w:tcBorders>
+          </w:tcPr>
+          <w:p>
+            <w:pPr>
+              <w:ind w:hanging="25"/>
+              <w:jc w:val="both"/>
+            </w:pPr>
+            <w:r>
+              <w:t>FALSE</w:t>
+            </w:r>
+          </w:p>
+        </w:tc>
+        <w:tc>
+          <w:tcPr>
+            <w:tcW w:w="1648" w:type="dxa"/>
+            <w:tcBorders>
+              <w:top w:val="single" w:sz="4" w:space="0" w:color="auto"/>
+              <w:left w:val="single" w:sz="4" w:space="0" w:color="auto"/>
+              <w:bottom w:val="single" w:sz="4" w:space="0" w:color="auto"/>
+              <w:right w:val="single" w:sz="4" w:space="0" w:color="auto"/>
+            </w:tcBorders>
+          </w:tcPr>
+          <w:p>
+            <w:pPr>
+              <w:ind w:hanging="25"/>
+              <w:jc w:val="both"/>
+            </w:pPr>
+          </w:p>
+        </w:tc>
+      </w:tr>
+      <w:tr>
+        <w:tc>
+          <w:tcPr>
+            <w:tcW w:w="2230" w:type="dxa"/>
+            <w:tcBorders>
+              <w:top w:val="single" w:sz="4" w:space="0" w:color="auto"/>
+              <w:left w:val="single" w:sz="4" w:space="0" w:color="auto"/>
+              <w:bottom w:val="single" w:sz="4" w:space="0" w:color="auto"/>
+              <w:right w:val="single" w:sz="4" w:space="0" w:color="auto"/>
+            </w:tcBorders>
+          </w:tcPr>
+          <w:p>
+            <w:proofErr w:type="spellStart"/>
+            <w:r>
+              <w:t>viphintrate</w:t>
+            </w:r>
+            <w:proofErr w:type="spellEnd"/>
+          </w:p>
+        </w:tc>
+        <w:tc>
+          <w:tcPr>
+            <w:tcW w:w="2230" w:type="dxa"/>
+            <w:tcBorders>
+              <w:top w:val="single" w:sz="4" w:space="0" w:color="auto"/>
+              <w:left w:val="single" w:sz="4" w:space="0" w:color="auto"/>
+              <w:bottom w:val="single" w:sz="4" w:space="0" w:color="auto"/>
+              <w:right w:val="single" w:sz="4" w:space="0" w:color="auto"/>
+            </w:tcBorders>
+          </w:tcPr>
+          <w:p>
+            <w:pPr>
+              <w:rPr>
+                <w:rFonts w:hint="eastAsia"/>
+              </w:rPr>
+            </w:pPr>
+            <w:r>
+              <w:rPr>
+                <w:rFonts w:hint="eastAsia"/>
+              </w:rPr>
+              <w:t>VIP</w:t>
+            </w:r>
+            <w:r>
+              <w:t>提示</w:t>
+            </w:r>
+            <w:r>
+              <w:t>使用率</w:t>
+            </w:r>
+          </w:p>
+        </w:tc>
+        <w:tc>
+          <w:tcPr>
+            <w:tcW w:w="1631" w:type="dxa"/>
+            <w:tcBorders>
+              <w:top w:val="single" w:sz="4" w:space="0" w:color="auto"/>
+              <w:left w:val="single" w:sz="4" w:space="0" w:color="auto"/>
+              <w:bottom w:val="single" w:sz="4" w:space="0" w:color="auto"/>
+              <w:right w:val="single" w:sz="4" w:space="0" w:color="auto"/>
+            </w:tcBorders>
+          </w:tcPr>
+          <w:p>
+            <w:r>
+              <w:t>double</w:t>
+            </w:r>
+          </w:p>
+        </w:tc>
+        <w:tc>
+          <w:tcPr>
+            <w:tcW w:w="1134" w:type="dxa"/>
+            <w:tcBorders>
+              <w:top w:val="single" w:sz="4" w:space="0" w:color="auto"/>
+              <w:left w:val="single" w:sz="4" w:space="0" w:color="auto"/>
+              <w:bottom w:val="single" w:sz="4" w:space="0" w:color="auto"/>
+              <w:right w:val="single" w:sz="4" w:space="0" w:color="auto"/>
+            </w:tcBorders>
+          </w:tcPr>
+          <w:p>
+            <w:pPr>
+              <w:ind w:hanging="25"/>
+              <w:jc w:val="both"/>
+            </w:pPr>
+            <w:r>
+              <w:t>FALSE</w:t>
+            </w:r>
+          </w:p>
+        </w:tc>
+        <w:tc>
+          <w:tcPr>
+            <w:tcW w:w="992" w:type="dxa"/>
+            <w:tcBorders>
+              <w:top w:val="single" w:sz="4" w:space="0" w:color="auto"/>
+              <w:left w:val="single" w:sz="4" w:space="0" w:color="auto"/>
+              <w:bottom w:val="single" w:sz="4" w:space="0" w:color="auto"/>
+              <w:right w:val="single" w:sz="4" w:space="0" w:color="auto"/>
+            </w:tcBorders>
+          </w:tcPr>
+          <w:p>
+            <w:pPr>
+              <w:ind w:hanging="25"/>
+              <w:jc w:val="both"/>
+            </w:pPr>
+            <w:r>
+              <w:t>FALSE</w:t>
+            </w:r>
+          </w:p>
+        </w:tc>
+        <w:tc>
+          <w:tcPr>
+            <w:tcW w:w="1648" w:type="dxa"/>
+            <w:tcBorders>
+              <w:top w:val="single" w:sz="4" w:space="0" w:color="auto"/>
+              <w:left w:val="single" w:sz="4" w:space="0" w:color="auto"/>
+              <w:bottom w:val="single" w:sz="4" w:space="0" w:color="auto"/>
+              <w:right w:val="single" w:sz="4" w:space="0" w:color="auto"/>
+            </w:tcBorders>
+          </w:tcPr>
+          <w:p>
+            <w:pPr>
+              <w:ind w:hanging="25"/>
+              <w:jc w:val="both"/>
+            </w:pPr>
+          </w:p>
+        </w:tc>
+      </w:tr>
+      <w:tr>
+        <w:tc>
+          <w:tcPr>
+            <w:tcW w:w="2230" w:type="dxa"/>
+            <w:tcBorders>
+              <w:top w:val="single" w:sz="4" w:space="0" w:color="auto"/>
+              <w:left w:val="single" w:sz="4" w:space="0" w:color="auto"/>
+              <w:bottom w:val="single" w:sz="4" w:space="0" w:color="auto"/>
+              <w:right w:val="single" w:sz="4" w:space="0" w:color="auto"/>
+            </w:tcBorders>
+          </w:tcPr>
+          <w:p>
+            <w:proofErr w:type="spellStart"/>
+            <w:r>
+              <w:t>createTime</w:t>
+            </w:r>
+            <w:proofErr w:type="spellEnd"/>
+          </w:p>
+        </w:tc>
+        <w:tc>
+          <w:tcPr>
+            <w:tcW w:w="2230" w:type="dxa"/>
+            <w:tcBorders>
+              <w:top w:val="single" w:sz="4" w:space="0" w:color="auto"/>
+              <w:left w:val="single" w:sz="4" w:space="0" w:color="auto"/>
+              <w:bottom w:val="single" w:sz="4" w:space="0" w:color="auto"/>
+              <w:right w:val="single" w:sz="4" w:space="0" w:color="auto"/>
+            </w:tcBorders>
+          </w:tcPr>
+          <w:p>
+            <w:pPr>
+              <w:rPr>
+                <w:rFonts w:hint="eastAsia"/>
+              </w:rPr>
+            </w:pPr>
+            <w:r>
+              <w:rPr>
+                <w:rFonts w:hint="eastAsia"/>
+              </w:rPr>
+              <w:t>创建时间</w:t>
+            </w:r>
+          </w:p>
+        </w:tc>
+        <w:tc>
+          <w:tcPr>
+            <w:tcW w:w="1631" w:type="dxa"/>
+            <w:tcBorders>
+              <w:top w:val="single" w:sz="4" w:space="0" w:color="auto"/>
+              <w:left w:val="single" w:sz="4" w:space="0" w:color="auto"/>
+              <w:bottom w:val="single" w:sz="4" w:space="0" w:color="auto"/>
+              <w:right w:val="single" w:sz="4" w:space="0" w:color="auto"/>
+            </w:tcBorders>
+          </w:tcPr>
+          <w:p>
+            <w:r>
+              <w:t>timestamp</w:t>
+            </w:r>
+          </w:p>
+        </w:tc>
+        <w:tc>
+          <w:tcPr>
+            <w:tcW w:w="1134" w:type="dxa"/>
+            <w:tcBorders>
+              <w:top w:val="single" w:sz="4" w:space="0" w:color="auto"/>
+              <w:left w:val="single" w:sz="4" w:space="0" w:color="auto"/>
+              <w:bottom w:val="single" w:sz="4" w:space="0" w:color="auto"/>
+              <w:right w:val="single" w:sz="4" w:space="0" w:color="auto"/>
+            </w:tcBorders>
+          </w:tcPr>
+          <w:p>
+            <w:pPr>
+              <w:ind w:hanging="25"/>
+              <w:jc w:val="both"/>
+            </w:pPr>
+            <w:r>
+              <w:t>FALSE</w:t>
+            </w:r>
+          </w:p>
+        </w:tc>
+        <w:tc>
+          <w:tcPr>
+            <w:tcW w:w="992" w:type="dxa"/>
+            <w:tcBorders>
+              <w:top w:val="single" w:sz="4" w:space="0" w:color="auto"/>
+              <w:left w:val="single" w:sz="4" w:space="0" w:color="auto"/>
+              <w:bottom w:val="single" w:sz="4" w:space="0" w:color="auto"/>
+              <w:right w:val="single" w:sz="4" w:space="0" w:color="auto"/>
+            </w:tcBorders>
+          </w:tcPr>
+          <w:p>
+            <w:pPr>
+              <w:ind w:hanging="25"/>
+              <w:jc w:val="both"/>
+            </w:pPr>
+            <w:r>
+              <w:t>FALSE</w:t>
+            </w:r>
+          </w:p>
+        </w:tc>
+        <w:tc>
+          <w:tcPr>
+            <w:tcW w:w="1648" w:type="dxa"/>
+            <w:tcBorders>
+              <w:top w:val="single" w:sz="4" w:space="0" w:color="auto"/>
+              <w:left w:val="single" w:sz="4" w:space="0" w:color="auto"/>
+              <w:bottom w:val="single" w:sz="4" w:space="0" w:color="auto"/>
+              <w:right w:val="single" w:sz="4" w:space="0" w:color="auto"/>
+            </w:tcBorders>
+          </w:tcPr>
+          <w:p>
+            <w:pPr>
+              <w:ind w:hanging="25"/>
+              <w:jc w:val="both"/>
+            </w:pPr>
+          </w:p>
+        </w:tc>
+      </w:tr>
+    </w:tbl>
+    <w:p>
+      <w:pPr>
+        <w:rPr>
+          <w:rFonts w:ascii="Microsoft Sans Serif" w:hAnsi="Microsoft Sans Serif" w:cs="Microsoft Sans Serif"/>
+          <w:sz w:val="20"/>
+          <w:szCs w:val="20"/>
+        </w:rPr>
+      </w:pPr>
+    </w:p>
     <w:p>
       <w:pPr>
         <w:rPr>
@@ -13925,6 +15383,72 @@
   <w:num w:numId="17">
     <w:abstractNumId w:val="0"/>
   </w:num>
+  <w:num w:numId="18">
+    <w:abstractNumId w:val="0"/>
+    <w:lvlOverride w:ilvl="0">
+      <w:startOverride w:val="1"/>
+    </w:lvlOverride>
+    <w:lvlOverride w:ilvl="1">
+      <w:startOverride w:val="1"/>
+    </w:lvlOverride>
+    <w:lvlOverride w:ilvl="2">
+      <w:startOverride w:val="1"/>
+    </w:lvlOverride>
+    <w:lvlOverride w:ilvl="3">
+      <w:startOverride w:val="1"/>
+    </w:lvlOverride>
+    <w:lvlOverride w:ilvl="4">
+      <w:startOverride w:val="1"/>
+    </w:lvlOverride>
+    <w:lvlOverride w:ilvl="5">
+      <w:startOverride w:val="1"/>
+    </w:lvlOverride>
+    <w:lvlOverride w:ilvl="6">
+      <w:startOverride w:val="1"/>
+    </w:lvlOverride>
+    <w:lvlOverride w:ilvl="7">
+      <w:startOverride w:val="1"/>
+    </w:lvlOverride>
+    <w:lvlOverride w:ilvl="8">
+      <w:startOverride w:val="1"/>
+    </w:lvlOverride>
+  </w:num>
+  <w:num w:numId="19">
+    <w:abstractNumId w:val="0"/>
+  </w:num>
+  <w:num w:numId="20">
+    <w:abstractNumId w:val="0"/>
+    <w:lvlOverride w:ilvl="0">
+      <w:startOverride w:val="1"/>
+    </w:lvlOverride>
+    <w:lvlOverride w:ilvl="1">
+      <w:startOverride w:val="1"/>
+    </w:lvlOverride>
+    <w:lvlOverride w:ilvl="2">
+      <w:startOverride w:val="1"/>
+    </w:lvlOverride>
+    <w:lvlOverride w:ilvl="3">
+      <w:startOverride w:val="1"/>
+    </w:lvlOverride>
+    <w:lvlOverride w:ilvl="4">
+      <w:startOverride w:val="1"/>
+    </w:lvlOverride>
+    <w:lvlOverride w:ilvl="5">
+      <w:startOverride w:val="1"/>
+    </w:lvlOverride>
+    <w:lvlOverride w:ilvl="6">
+      <w:startOverride w:val="1"/>
+    </w:lvlOverride>
+    <w:lvlOverride w:ilvl="7">
+      <w:startOverride w:val="1"/>
+    </w:lvlOverride>
+    <w:lvlOverride w:ilvl="8">
+      <w:startOverride w:val="1"/>
+    </w:lvlOverride>
+  </w:num>
+  <w:num w:numId="21">
+    <w:abstractNumId w:val="0"/>
+  </w:num>
   <w:numIdMacAtCleanup w:val="3"/>
 </w:numbering>
 </file>
@@ -14527,7 +16051,6 @@
   <w:style w:type="character" w:default="1" w:styleId="a0">
     <w:name w:val="Default Paragraph Font"/>
     <w:uiPriority w:val="1"/>
-    <w:semiHidden/>
     <w:unhideWhenUsed/>
   </w:style>
   <w:style w:type="table" w:default="1" w:styleId="a1">

--- a/数据库设计.docx
+++ b/数据库设计.docx
@@ -341,9 +341,6 @@
           <w:numId w:val="2"/>
         </w:numPr>
         <w:ind w:firstLineChars="0"/>
-        <w:rPr>
-          <w:rFonts w:hint="eastAsia"/>
-        </w:rPr>
       </w:pPr>
       <w:r>
         <w:rPr>
@@ -352,8 +349,6 @@
         </w:rPr>
         <w:t>数据表中的表名只是为了阐述表的含义</w:t>
       </w:r>
-      <w:bookmarkStart w:id="0" w:name="_GoBack"/>
-      <w:bookmarkEnd w:id="0"/>
     </w:p>
     <w:p>
       <w:pPr>
@@ -1371,9 +1366,6 @@
           <w:p>
             <w:pPr>
               <w:jc w:val="both"/>
-              <w:rPr>
-                <w:rFonts w:hint="eastAsia"/>
-              </w:rPr>
             </w:pPr>
             <w:r>
               <w:rPr>
@@ -1428,21 +1420,12 @@
           <w:p>
             <w:pPr>
               <w:jc w:val="both"/>
-              <w:rPr>
-                <w:rFonts w:hint="eastAsia"/>
-              </w:rPr>
-            </w:pPr>
-            <w:r>
-              <w:rPr>
-                <w:rFonts w:hint="eastAsia"/>
-              </w:rPr>
-              <w:t>文章</w:t>
-            </w:r>
-            <w:r>
-              <w:rPr>
-                <w:rFonts w:hint="eastAsia"/>
-              </w:rPr>
-              <w:t>统计</w:t>
+            </w:pPr>
+            <w:r>
+              <w:rPr>
+                <w:rFonts w:hint="eastAsia"/>
+              </w:rPr>
+              <w:t>文章统计</w:t>
             </w:r>
             <w:r>
               <w:t>表</w:t>
@@ -1477,7 +1460,7 @@
     <w:p>
       <w:pPr>
         <w:rPr>
-          <w:rFonts w:ascii="Microsoft Sans Serif" w:hAnsi="Microsoft Sans Serif" w:cs="Microsoft Sans Serif" w:hint="eastAsia"/>
+          <w:rFonts w:ascii="Microsoft Sans Serif" w:hAnsi="Microsoft Sans Serif" w:cs="Microsoft Sans Serif"/>
           <w:sz w:val="20"/>
           <w:szCs w:val="20"/>
         </w:rPr>
@@ -1956,11 +1939,6 @@
             </w:tcBorders>
           </w:tcPr>
           <w:p>
-            <w:pPr>
-              <w:rPr>
-                <w:rFonts w:hint="eastAsia"/>
-              </w:rPr>
-            </w:pPr>
             <w:r>
               <w:rPr>
                 <w:rFonts w:hint="eastAsia"/>
@@ -2261,6 +2239,9 @@
             <w:pPr>
               <w:ind w:hanging="25"/>
               <w:jc w:val="both"/>
+              <w:rPr>
+                <w:rFonts w:hint="eastAsia"/>
+              </w:rPr>
             </w:pPr>
             <w:r>
               <w:rPr>
@@ -2301,6 +2282,23 @@
             <w:r>
               <w:t>全部权限</w:t>
             </w:r>
+            <w:bookmarkStart w:id="0" w:name="_GoBack"/>
+            <w:r>
+              <w:rPr>
+                <w:rFonts w:hint="eastAsia"/>
+              </w:rPr>
+              <w:t>/1</w:t>
+            </w:r>
+            <w:r>
+              <w:rPr>
+                <w:rFonts w:hint="eastAsia"/>
+              </w:rPr>
+              <w:t>为</w:t>
+            </w:r>
+            <w:r>
+              <w:t>综合管理员</w:t>
+            </w:r>
+            <w:bookmarkEnd w:id="0"/>
           </w:p>
         </w:tc>
       </w:tr>
@@ -8868,11 +8866,6 @@
             </w:tcBorders>
           </w:tcPr>
           <w:p>
-            <w:pPr>
-              <w:rPr>
-                <w:rFonts w:hint="eastAsia"/>
-              </w:rPr>
-            </w:pPr>
             <w:r>
               <w:rPr>
                 <w:rFonts w:hint="eastAsia"/>
@@ -13810,11 +13803,6 @@
             </w:tcBorders>
           </w:tcPr>
           <w:p>
-            <w:pPr>
-              <w:rPr>
-                <w:rFonts w:hint="eastAsia"/>
-              </w:rPr>
-            </w:pPr>
             <w:r>
               <w:rPr>
                 <w:rFonts w:hint="eastAsia"/>
@@ -14367,11 +14355,6 @@
             </w:tcBorders>
           </w:tcPr>
           <w:p>
-            <w:pPr>
-              <w:rPr>
-                <w:rFonts w:hint="eastAsia"/>
-              </w:rPr>
-            </w:pPr>
             <w:r>
               <w:rPr>
                 <w:rFonts w:hint="eastAsia"/>
@@ -14487,11 +14470,6 @@
             </w:tcBorders>
           </w:tcPr>
           <w:p>
-            <w:pPr>
-              <w:rPr>
-                <w:rFonts w:hint="eastAsia"/>
-              </w:rPr>
-            </w:pPr>
             <w:r>
               <w:rPr>
                 <w:rFonts w:hint="eastAsia"/>
@@ -14499,10 +14477,7 @@
               <w:t>VIP</w:t>
             </w:r>
             <w:r>
-              <w:t>提示</w:t>
-            </w:r>
-            <w:r>
-              <w:t>使用率</w:t>
+              <w:t>提示使用率</w:t>
             </w:r>
           </w:p>
         </w:tc>
@@ -14610,11 +14585,6 @@
             </w:tcBorders>
           </w:tcPr>
           <w:p>
-            <w:pPr>
-              <w:rPr>
-                <w:rFonts w:hint="eastAsia"/>
-              </w:rPr>
-            </w:pPr>
             <w:r>
               <w:rPr>
                 <w:rFonts w:hint="eastAsia"/>
@@ -16051,6 +16021,7 @@
   <w:style w:type="character" w:default="1" w:styleId="a0">
     <w:name w:val="Default Paragraph Font"/>
     <w:uiPriority w:val="1"/>
+    <w:semiHidden/>
     <w:unhideWhenUsed/>
   </w:style>
   <w:style w:type="table" w:default="1" w:styleId="a1">

--- a/数据库设计.docx
+++ b/数据库设计.docx
@@ -166,7 +166,6 @@
                 <w:szCs w:val="28"/>
               </w:rPr>
             </w:pPr>
-            <w:proofErr w:type="gramStart"/>
             <w:r>
               <w:rPr>
                 <w:rFonts w:ascii="Calibri" w:hAnsi="Calibri" w:hint="eastAsia"/>
@@ -177,7 +176,6 @@
               </w:rPr>
               <w:t>康宇辰</w:t>
             </w:r>
-            <w:proofErr w:type="gramEnd"/>
           </w:p>
         </w:tc>
       </w:tr>
@@ -2239,9 +2237,6 @@
             <w:pPr>
               <w:ind w:hanging="25"/>
               <w:jc w:val="both"/>
-              <w:rPr>
-                <w:rFonts w:hint="eastAsia"/>
-              </w:rPr>
             </w:pPr>
             <w:r>
               <w:rPr>
@@ -2282,7 +2277,6 @@
             <w:r>
               <w:t>全部权限</w:t>
             </w:r>
-            <w:bookmarkStart w:id="0" w:name="_GoBack"/>
             <w:r>
               <w:rPr>
                 <w:rFonts w:hint="eastAsia"/>
@@ -2298,7 +2292,6 @@
             <w:r>
               <w:t>综合管理员</w:t>
             </w:r>
-            <w:bookmarkEnd w:id="0"/>
           </w:p>
         </w:tc>
       </w:tr>
@@ -6500,9 +6493,13 @@
             </w:tcBorders>
           </w:tcPr>
           <w:p>
-            <w:r>
-              <w:t>text</w:t>
-            </w:r>
+            <w:proofErr w:type="spellStart"/>
+            <w:r>
+              <w:t>mediumtext</w:t>
+            </w:r>
+            <w:bookmarkStart w:id="0" w:name="_GoBack"/>
+            <w:bookmarkEnd w:id="0"/>
+            <w:proofErr w:type="spellEnd"/>
           </w:p>
         </w:tc>
         <w:tc>
